--- a/Commenting Standards.docx
+++ b/Commenting Standards.docx
@@ -489,7 +489,7 @@
                             <w:pPr>
                               <w:ind w:leftChars="200" w:left="420"/>
                               <w:rPr>
-                                <w:rFonts w:ascii="Verdana Pro Cond" w:hAnsi="Verdana Pro Cond" w:hint="eastAsia"/>
+                                <w:rFonts w:ascii="Verdana Pro Cond" w:hAnsi="Verdana Pro Cond"/>
                                 <w:color w:val="385623" w:themeColor="accent6" w:themeShade="80"/>
                                 <w:sz w:val="22"/>
                                 <w14:reflection w14:blurRad="0" w14:stA="7000" w14:stPos="0" w14:endA="0" w14:endPos="0" w14:dist="0" w14:dir="0" w14:fadeDir="0" w14:sx="0" w14:sy="0" w14:kx="0" w14:ky="0" w14:algn="b"/>
@@ -1042,7 +1042,6 @@
           <w:sz w:val="22"/>
         </w:rPr>
       </w:pPr>
-      <w:proofErr w:type="gramStart"/>
       <w:r>
         <w:rPr>
           <w:rFonts w:ascii="HP Simplified Hans" w:eastAsia="HP Simplified Hans" w:hAnsi="HP Simplified Hans"/>
@@ -1059,9 +1058,8 @@
           <w:bCs/>
           <w:sz w:val="22"/>
         </w:rPr>
-        <w:t>(</w:t>
-      </w:r>
-      <w:proofErr w:type="gramEnd"/>
+        <w:t>(Models)</w:t>
+      </w:r>
       <w:r>
         <w:rPr>
           <w:rFonts w:ascii="HP Simplified Hans" w:eastAsia="HP Simplified Hans" w:hAnsi="HP Simplified Hans"/>
@@ -1069,7 +1067,7 @@
           <w:bCs/>
           <w:sz w:val="22"/>
         </w:rPr>
-        <w:t>Models)</w:t>
+        <w:t xml:space="preserve"> Comments</w:t>
       </w:r>
       <w:r>
         <w:rPr>
@@ -1078,422 +1076,431 @@
           <w:bCs/>
           <w:sz w:val="22"/>
         </w:rPr>
-        <w:t xml:space="preserve"> Comments</w:t>
-      </w:r>
-      <w:r>
+        <w:t>:</w:t>
+      </w:r>
+    </w:p>
+    <w:p>
+      <w:pPr>
+        <w:ind w:leftChars="200" w:left="420"/>
+        <w:rPr>
+          <w:rFonts w:ascii="Verdana Pro Cond" w:hAnsi="Verdana Pro Cond"/>
+          <w:color w:val="385623" w:themeColor="accent6" w:themeShade="80"/>
+          <w:sz w:val="22"/>
+        </w:rPr>
+      </w:pPr>
+      <w:r>
+        <w:rPr>
+          <w:rFonts w:ascii="Verdana Pro Cond" w:hAnsi="Verdana Pro Cond"/>
+          <w:color w:val="385623" w:themeColor="accent6" w:themeShade="80"/>
+          <w:sz w:val="22"/>
+        </w:rPr>
+        <w:t>“””</w:t>
+      </w:r>
+    </w:p>
+    <w:p>
+      <w:pPr>
+        <w:ind w:leftChars="200" w:left="420"/>
+        <w:rPr>
+          <w:rFonts w:ascii="Verdana Pro Cond" w:hAnsi="Verdana Pro Cond"/>
+          <w:color w:val="385623" w:themeColor="accent6" w:themeShade="80"/>
+          <w:sz w:val="22"/>
+        </w:rPr>
+      </w:pPr>
+      <w:r>
+        <w:rPr>
+          <w:rFonts w:ascii="Verdana Pro Cond" w:hAnsi="Verdana Pro Cond"/>
+          <w:color w:val="385623" w:themeColor="accent6" w:themeShade="80"/>
+          <w:sz w:val="22"/>
+        </w:rPr>
+        <w:t xml:space="preserve">*** </w:t>
+      </w:r>
+      <w:r>
+        <w:rPr>
+          <w:rFonts w:ascii="Verdana Pro Cond" w:hAnsi="Verdana Pro Cond"/>
+          <w:color w:val="C45911" w:themeColor="accent2" w:themeShade="BF"/>
+          <w:sz w:val="22"/>
+        </w:rPr>
+        <w:t>&lt;</w:t>
+      </w:r>
+      <w:r>
+        <w:rPr>
+          <w:rFonts w:ascii="Verdana Pro Cond" w:hAnsi="Verdana Pro Cond"/>
+          <w:color w:val="C45911" w:themeColor="accent2" w:themeShade="BF"/>
+          <w:sz w:val="22"/>
+        </w:rPr>
+        <w:t xml:space="preserve"> </w:t>
+      </w:r>
+      <w:r>
+        <w:rPr>
+          <w:rFonts w:ascii="Verdana Pro Cond" w:hAnsi="Verdana Pro Cond"/>
+          <w:color w:val="C45911" w:themeColor="accent2" w:themeShade="BF"/>
+          <w:sz w:val="22"/>
+        </w:rPr>
+        <w:t>Model Name</w:t>
+      </w:r>
+      <w:r>
+        <w:rPr>
+          <w:rFonts w:ascii="Verdana Pro Cond" w:hAnsi="Verdana Pro Cond"/>
+          <w:color w:val="C45911" w:themeColor="accent2" w:themeShade="BF"/>
+          <w:sz w:val="22"/>
+        </w:rPr>
+        <w:t xml:space="preserve"> </w:t>
+      </w:r>
+      <w:r>
+        <w:rPr>
+          <w:rFonts w:ascii="Verdana Pro Cond" w:hAnsi="Verdana Pro Cond"/>
+          <w:color w:val="C45911" w:themeColor="accent2" w:themeShade="BF"/>
+          <w:sz w:val="22"/>
+        </w:rPr>
+        <w:t>&gt;</w:t>
+      </w:r>
+      <w:r>
+        <w:rPr>
+          <w:rFonts w:ascii="Verdana Pro Cond" w:hAnsi="Verdana Pro Cond"/>
+          <w:color w:val="385623" w:themeColor="accent6" w:themeShade="80"/>
+          <w:sz w:val="22"/>
+        </w:rPr>
+        <w:t>***</w:t>
+      </w:r>
+    </w:p>
+    <w:p>
+      <w:pPr>
+        <w:ind w:leftChars="200" w:left="420"/>
+        <w:rPr>
+          <w:rFonts w:ascii="Verdana Pro Cond" w:hAnsi="Verdana Pro Cond"/>
+          <w:color w:val="C45911" w:themeColor="accent2" w:themeShade="BF"/>
+          <w:sz w:val="22"/>
+        </w:rPr>
+      </w:pPr>
+      <w:r>
+        <w:rPr>
+          <w:rFonts w:ascii="Verdana Pro Cond" w:hAnsi="Verdana Pro Cond"/>
+          <w:color w:val="C45911" w:themeColor="accent2" w:themeShade="BF"/>
+          <w:sz w:val="22"/>
+        </w:rPr>
+        <w:t>&lt;</w:t>
+      </w:r>
+      <w:r>
+        <w:rPr>
+          <w:rFonts w:ascii="Verdana Pro Cond" w:hAnsi="Verdana Pro Cond"/>
+          <w:color w:val="C45911" w:themeColor="accent2" w:themeShade="BF"/>
+          <w:sz w:val="22"/>
+        </w:rPr>
+        <w:t xml:space="preserve"> </w:t>
+      </w:r>
+      <w:r>
+        <w:rPr>
+          <w:rFonts w:ascii="Verdana Pro Cond" w:hAnsi="Verdana Pro Cond"/>
+          <w:color w:val="C45911" w:themeColor="accent2" w:themeShade="BF"/>
+          <w:sz w:val="22"/>
+        </w:rPr>
+        <w:t>Model description for the model.</w:t>
+      </w:r>
+      <w:r>
+        <w:rPr>
+          <w:rFonts w:ascii="Verdana Pro Cond" w:hAnsi="Verdana Pro Cond"/>
+          <w:color w:val="C45911" w:themeColor="accent2" w:themeShade="BF"/>
+          <w:sz w:val="22"/>
+        </w:rPr>
+        <w:t xml:space="preserve"> </w:t>
+      </w:r>
+      <w:r>
+        <w:rPr>
+          <w:rFonts w:ascii="Verdana Pro Cond" w:hAnsi="Verdana Pro Cond"/>
+          <w:color w:val="C45911" w:themeColor="accent2" w:themeShade="BF"/>
+          <w:sz w:val="22"/>
+        </w:rPr>
+        <w:t>&gt;</w:t>
+      </w:r>
+    </w:p>
+    <w:p>
+      <w:pPr>
+        <w:ind w:leftChars="200" w:left="420"/>
+        <w:rPr>
+          <w:rFonts w:ascii="Verdana Pro Cond" w:hAnsi="Verdana Pro Cond"/>
+          <w:color w:val="385623" w:themeColor="accent6" w:themeShade="80"/>
+          <w:sz w:val="22"/>
+        </w:rPr>
+      </w:pPr>
+    </w:p>
+    <w:p>
+      <w:pPr>
+        <w:ind w:leftChars="200" w:left="420"/>
+        <w:rPr>
+          <w:rFonts w:ascii="Verdana Pro Cond" w:hAnsi="Verdana Pro Cond"/>
+          <w:color w:val="385623" w:themeColor="accent6" w:themeShade="80"/>
+          <w:sz w:val="22"/>
+        </w:rPr>
+      </w:pPr>
+      <w:r>
+        <w:rPr>
+          <w:rFonts w:ascii="Verdana Pro Cond" w:hAnsi="Verdana Pro Cond"/>
+          <w:color w:val="385623" w:themeColor="accent6" w:themeShade="80"/>
+          <w:sz w:val="22"/>
+        </w:rPr>
+        <w:t>Model Field:</w:t>
+      </w:r>
+    </w:p>
+    <w:p>
+      <w:pPr>
+        <w:ind w:leftChars="200" w:left="420"/>
+        <w:rPr>
+          <w:rFonts w:ascii="Verdana Pro Cond" w:hAnsi="Verdana Pro Cond"/>
+          <w:color w:val="C45911" w:themeColor="accent2" w:themeShade="BF"/>
+          <w:sz w:val="22"/>
+        </w:rPr>
+      </w:pPr>
+      <w:r>
+        <w:rPr>
+          <w:rFonts w:ascii="Verdana Pro Cond" w:hAnsi="Verdana Pro Cond"/>
+          <w:color w:val="385623" w:themeColor="accent6" w:themeShade="80"/>
+          <w:sz w:val="22"/>
+        </w:rPr>
+        <w:tab/>
+      </w:r>
+      <w:r>
+        <w:rPr>
+          <w:rFonts w:ascii="Verdana Pro Cond" w:hAnsi="Verdana Pro Cond"/>
+          <w:color w:val="C45911" w:themeColor="accent2" w:themeShade="BF"/>
+          <w:sz w:val="22"/>
+        </w:rPr>
+        <w:t>&lt;</w:t>
+      </w:r>
+      <w:r>
+        <w:rPr>
+          <w:rFonts w:ascii="Verdana Pro Cond" w:hAnsi="Verdana Pro Cond"/>
+          <w:color w:val="C45911" w:themeColor="accent2" w:themeShade="BF"/>
+          <w:sz w:val="22"/>
+        </w:rPr>
+        <w:t xml:space="preserve"> </w:t>
+      </w:r>
+      <w:r>
+        <w:rPr>
+          <w:rFonts w:ascii="Verdana Pro Cond" w:hAnsi="Verdana Pro Cond"/>
+          <w:color w:val="C45911" w:themeColor="accent2" w:themeShade="BF"/>
+          <w:sz w:val="22"/>
+        </w:rPr>
+        <w:t>Field Name</w:t>
+      </w:r>
+      <w:r>
+        <w:rPr>
+          <w:rFonts w:ascii="Verdana Pro Cond" w:hAnsi="Verdana Pro Cond"/>
+          <w:color w:val="C45911" w:themeColor="accent2" w:themeShade="BF"/>
+          <w:sz w:val="22"/>
+        </w:rPr>
+        <w:t xml:space="preserve"> </w:t>
+      </w:r>
+      <w:r>
+        <w:rPr>
+          <w:rFonts w:ascii="Verdana Pro Cond" w:hAnsi="Verdana Pro Cond"/>
+          <w:color w:val="C45911" w:themeColor="accent2" w:themeShade="BF"/>
+          <w:sz w:val="22"/>
+        </w:rPr>
+        <w:t>&gt;</w:t>
+      </w:r>
+      <w:r>
+        <w:rPr>
+          <w:rFonts w:ascii="Verdana Pro Cond" w:hAnsi="Verdana Pro Cond"/>
+          <w:color w:val="385623" w:themeColor="accent6" w:themeShade="80"/>
+          <w:sz w:val="22"/>
+        </w:rPr>
+        <w:t xml:space="preserve">: </w:t>
+      </w:r>
+      <w:r>
+        <w:rPr>
+          <w:rFonts w:ascii="Verdana Pro Cond" w:hAnsi="Verdana Pro Cond"/>
+          <w:color w:val="C45911" w:themeColor="accent2" w:themeShade="BF"/>
+          <w:sz w:val="22"/>
+        </w:rPr>
+        <w:t>&lt;</w:t>
+      </w:r>
+      <w:r>
+        <w:rPr>
+          <w:rFonts w:ascii="Verdana Pro Cond" w:hAnsi="Verdana Pro Cond"/>
+          <w:color w:val="C45911" w:themeColor="accent2" w:themeShade="BF"/>
+          <w:sz w:val="22"/>
+        </w:rPr>
+        <w:t xml:space="preserve"> </w:t>
+      </w:r>
+      <w:r>
+        <w:rPr>
+          <w:rFonts w:ascii="Verdana Pro Cond" w:hAnsi="Verdana Pro Cond"/>
+          <w:color w:val="C45911" w:themeColor="accent2" w:themeShade="BF"/>
+          <w:sz w:val="22"/>
+        </w:rPr>
+        <w:t>Field description</w:t>
+      </w:r>
+      <w:r>
+        <w:rPr>
+          <w:rFonts w:ascii="Verdana Pro Cond" w:hAnsi="Verdana Pro Cond"/>
+          <w:color w:val="C45911" w:themeColor="accent2" w:themeShade="BF"/>
+          <w:sz w:val="22"/>
+        </w:rPr>
+        <w:t xml:space="preserve"> </w:t>
+      </w:r>
+      <w:r>
+        <w:rPr>
+          <w:rFonts w:ascii="Verdana Pro Cond" w:hAnsi="Verdana Pro Cond"/>
+          <w:color w:val="C45911" w:themeColor="accent2" w:themeShade="BF"/>
+          <w:sz w:val="22"/>
+        </w:rPr>
+        <w:t>&gt;</w:t>
+      </w:r>
+    </w:p>
+    <w:p>
+      <w:pPr>
+        <w:ind w:leftChars="200" w:left="420"/>
+        <w:rPr>
+          <w:rFonts w:ascii="Verdana Pro Cond" w:hAnsi="Verdana Pro Cond"/>
+          <w:color w:val="C45911" w:themeColor="accent2" w:themeShade="BF"/>
+          <w:sz w:val="22"/>
+        </w:rPr>
+      </w:pPr>
+      <w:r>
+        <w:rPr>
+          <w:rFonts w:ascii="Verdana Pro Cond" w:hAnsi="Verdana Pro Cond"/>
+          <w:color w:val="385623" w:themeColor="accent6" w:themeShade="80"/>
+          <w:sz w:val="22"/>
+        </w:rPr>
+        <w:tab/>
+      </w:r>
+      <w:r>
+        <w:rPr>
+          <w:rFonts w:ascii="Verdana Pro Cond" w:hAnsi="Verdana Pro Cond"/>
+          <w:color w:val="385623" w:themeColor="accent6" w:themeShade="80"/>
+          <w:sz w:val="22"/>
+        </w:rPr>
+        <w:tab/>
+      </w:r>
+      <w:r>
+        <w:rPr>
+          <w:rFonts w:ascii="Verdana Pro Cond" w:hAnsi="Verdana Pro Cond"/>
+          <w:color w:val="C45911" w:themeColor="accent2" w:themeShade="BF"/>
+          <w:sz w:val="22"/>
+        </w:rPr>
+        <w:t>……</w:t>
+      </w:r>
+    </w:p>
+    <w:p>
+      <w:pPr>
+        <w:ind w:leftChars="200" w:left="420"/>
+        <w:rPr>
+          <w:rFonts w:ascii="Verdana Pro Cond" w:hAnsi="Verdana Pro Cond"/>
+          <w:color w:val="C45911" w:themeColor="accent2" w:themeShade="BF"/>
+          <w:sz w:val="22"/>
+        </w:rPr>
+      </w:pPr>
+      <w:r>
+        <w:rPr>
+          <w:rFonts w:ascii="Verdana Pro Cond" w:hAnsi="Verdana Pro Cond"/>
+          <w:color w:val="C45911" w:themeColor="accent2" w:themeShade="BF"/>
+          <w:sz w:val="22"/>
+        </w:rPr>
+        <w:t xml:space="preserve">&lt; </w:t>
+      </w:r>
+      <w:r>
+        <w:rPr>
+          <w:rFonts w:ascii="Verdana Pro Cond" w:hAnsi="Verdana Pro Cond"/>
+          <w:color w:val="C45911" w:themeColor="accent2" w:themeShade="BF"/>
+          <w:sz w:val="22"/>
+        </w:rPr>
+        <w:t>A</w:t>
+      </w:r>
+      <w:r>
+        <w:rPr>
+          <w:rFonts w:ascii="Verdana Pro Cond" w:hAnsi="Verdana Pro Cond"/>
+          <w:color w:val="C45911" w:themeColor="accent2" w:themeShade="BF"/>
+          <w:sz w:val="22"/>
+        </w:rPr>
+        <w:t>nything</w:t>
+      </w:r>
+      <w:r>
+        <w:rPr>
+          <w:rFonts w:ascii="Verdana Pro Cond" w:hAnsi="Verdana Pro Cond"/>
+          <w:color w:val="C45911" w:themeColor="accent2" w:themeShade="BF"/>
+          <w:sz w:val="22"/>
+        </w:rPr>
+        <w:t xml:space="preserve"> </w:t>
+      </w:r>
+      <w:r>
+        <w:rPr>
+          <w:rFonts w:ascii="Verdana Pro Cond" w:hAnsi="Verdana Pro Cond" w:hint="eastAsia"/>
+          <w:color w:val="C45911" w:themeColor="accent2" w:themeShade="BF"/>
+          <w:sz w:val="22"/>
+        </w:rPr>
+        <w:t>t</w:t>
+      </w:r>
+      <w:r>
+        <w:rPr>
+          <w:rFonts w:ascii="Verdana Pro Cond" w:hAnsi="Verdana Pro Cond"/>
+          <w:color w:val="C45911" w:themeColor="accent2" w:themeShade="BF"/>
+          <w:sz w:val="22"/>
+        </w:rPr>
+        <w:t>hat</w:t>
+      </w:r>
+      <w:r>
+        <w:rPr>
+          <w:rFonts w:ascii="Verdana Pro Cond" w:hAnsi="Verdana Pro Cond"/>
+          <w:color w:val="C45911" w:themeColor="accent2" w:themeShade="BF"/>
+          <w:sz w:val="22"/>
+        </w:rPr>
+        <w:t xml:space="preserve"> need to be noticed.&gt;</w:t>
+      </w:r>
+    </w:p>
+    <w:p>
+      <w:pPr>
+        <w:ind w:leftChars="200" w:left="420"/>
+        <w:rPr>
+          <w:rFonts w:ascii="Verdana Pro Cond" w:hAnsi="Verdana Pro Cond"/>
+          <w:color w:val="385623" w:themeColor="accent6" w:themeShade="80"/>
+          <w:sz w:val="22"/>
+        </w:rPr>
+      </w:pPr>
+      <w:r>
+        <w:rPr>
+          <w:rFonts w:ascii="Verdana Pro Cond" w:hAnsi="Verdana Pro Cond"/>
+          <w:color w:val="385623" w:themeColor="accent6" w:themeShade="80"/>
+          <w:sz w:val="22"/>
+        </w:rPr>
+        <w:t>“””</w:t>
+      </w:r>
+    </w:p>
+    <w:p>
+      <w:pPr>
+        <w:rPr>
+          <w:rFonts w:ascii="Verdana Pro Cond" w:hAnsi="Verdana Pro Cond"/>
+          <w:color w:val="385623" w:themeColor="accent6" w:themeShade="80"/>
+          <w:sz w:val="22"/>
+        </w:rPr>
+      </w:pPr>
+    </w:p>
+    <w:p>
+      <w:pPr>
         <w:rPr>
           <w:rFonts w:ascii="HP Simplified Hans" w:eastAsia="HP Simplified Hans" w:hAnsi="HP Simplified Hans"/>
           <w:b/>
           <w:bCs/>
           <w:sz w:val="22"/>
         </w:rPr>
-        <w:t>:</w:t>
-      </w:r>
-    </w:p>
-    <w:p>
-      <w:pPr>
-        <w:ind w:leftChars="200" w:left="420"/>
-        <w:rPr>
-          <w:rFonts w:ascii="Verdana Pro Cond" w:hAnsi="Verdana Pro Cond"/>
-          <w:color w:val="385623" w:themeColor="accent6" w:themeShade="80"/>
-          <w:sz w:val="22"/>
-        </w:rPr>
-      </w:pPr>
-      <w:r>
-        <w:rPr>
-          <w:rFonts w:ascii="Verdana Pro Cond" w:hAnsi="Verdana Pro Cond"/>
-          <w:color w:val="385623" w:themeColor="accent6" w:themeShade="80"/>
-          <w:sz w:val="22"/>
-        </w:rPr>
-        <w:t>“””</w:t>
-      </w:r>
-    </w:p>
-    <w:p>
-      <w:pPr>
-        <w:ind w:leftChars="200" w:left="420"/>
-        <w:rPr>
-          <w:rFonts w:ascii="Verdana Pro Cond" w:hAnsi="Verdana Pro Cond"/>
-          <w:color w:val="385623" w:themeColor="accent6" w:themeShade="80"/>
-          <w:sz w:val="22"/>
-        </w:rPr>
-      </w:pPr>
-      <w:r>
-        <w:rPr>
-          <w:rFonts w:ascii="Verdana Pro Cond" w:hAnsi="Verdana Pro Cond"/>
-          <w:color w:val="385623" w:themeColor="accent6" w:themeShade="80"/>
-          <w:sz w:val="22"/>
-        </w:rPr>
-        <w:t xml:space="preserve">*** </w:t>
-      </w:r>
-      <w:r>
-        <w:rPr>
-          <w:rFonts w:ascii="Verdana Pro Cond" w:hAnsi="Verdana Pro Cond"/>
-          <w:color w:val="C45911" w:themeColor="accent2" w:themeShade="BF"/>
-          <w:sz w:val="22"/>
-        </w:rPr>
-        <w:t>&lt;</w:t>
-      </w:r>
-      <w:r>
-        <w:rPr>
-          <w:rFonts w:ascii="Verdana Pro Cond" w:hAnsi="Verdana Pro Cond"/>
-          <w:color w:val="C45911" w:themeColor="accent2" w:themeShade="BF"/>
-          <w:sz w:val="22"/>
-        </w:rPr>
-        <w:t xml:space="preserve"> </w:t>
-      </w:r>
-      <w:r>
-        <w:rPr>
-          <w:rFonts w:ascii="Verdana Pro Cond" w:hAnsi="Verdana Pro Cond"/>
-          <w:color w:val="C45911" w:themeColor="accent2" w:themeShade="BF"/>
-          <w:sz w:val="22"/>
-        </w:rPr>
-        <w:t>Model Name</w:t>
-      </w:r>
-      <w:r>
-        <w:rPr>
-          <w:rFonts w:ascii="Verdana Pro Cond" w:hAnsi="Verdana Pro Cond"/>
-          <w:color w:val="C45911" w:themeColor="accent2" w:themeShade="BF"/>
-          <w:sz w:val="22"/>
-        </w:rPr>
-        <w:t xml:space="preserve"> </w:t>
-      </w:r>
-      <w:r>
-        <w:rPr>
-          <w:rFonts w:ascii="Verdana Pro Cond" w:hAnsi="Verdana Pro Cond"/>
-          <w:color w:val="C45911" w:themeColor="accent2" w:themeShade="BF"/>
-          <w:sz w:val="22"/>
-        </w:rPr>
-        <w:t>&gt;</w:t>
-      </w:r>
-      <w:r>
-        <w:rPr>
-          <w:rFonts w:ascii="Verdana Pro Cond" w:hAnsi="Verdana Pro Cond"/>
-          <w:color w:val="385623" w:themeColor="accent6" w:themeShade="80"/>
-          <w:sz w:val="22"/>
-        </w:rPr>
-        <w:t>***</w:t>
-      </w:r>
-    </w:p>
-    <w:p>
-      <w:pPr>
-        <w:ind w:leftChars="200" w:left="420"/>
-        <w:rPr>
-          <w:rFonts w:ascii="Verdana Pro Cond" w:hAnsi="Verdana Pro Cond"/>
-          <w:color w:val="C45911" w:themeColor="accent2" w:themeShade="BF"/>
-          <w:sz w:val="22"/>
-        </w:rPr>
-      </w:pPr>
-      <w:r>
-        <w:rPr>
-          <w:rFonts w:ascii="Verdana Pro Cond" w:hAnsi="Verdana Pro Cond"/>
-          <w:color w:val="C45911" w:themeColor="accent2" w:themeShade="BF"/>
-          <w:sz w:val="22"/>
-        </w:rPr>
-        <w:t>&lt;</w:t>
-      </w:r>
-      <w:r>
-        <w:rPr>
-          <w:rFonts w:ascii="Verdana Pro Cond" w:hAnsi="Verdana Pro Cond"/>
-          <w:color w:val="C45911" w:themeColor="accent2" w:themeShade="BF"/>
-          <w:sz w:val="22"/>
-        </w:rPr>
-        <w:t xml:space="preserve"> </w:t>
-      </w:r>
-      <w:r>
-        <w:rPr>
-          <w:rFonts w:ascii="Verdana Pro Cond" w:hAnsi="Verdana Pro Cond"/>
-          <w:color w:val="C45911" w:themeColor="accent2" w:themeShade="BF"/>
-          <w:sz w:val="22"/>
-        </w:rPr>
-        <w:t>Model description for the model.</w:t>
-      </w:r>
-      <w:r>
-        <w:rPr>
-          <w:rFonts w:ascii="Verdana Pro Cond" w:hAnsi="Verdana Pro Cond"/>
-          <w:color w:val="C45911" w:themeColor="accent2" w:themeShade="BF"/>
-          <w:sz w:val="22"/>
-        </w:rPr>
-        <w:t xml:space="preserve"> </w:t>
-      </w:r>
-      <w:r>
-        <w:rPr>
-          <w:rFonts w:ascii="Verdana Pro Cond" w:hAnsi="Verdana Pro Cond"/>
-          <w:color w:val="C45911" w:themeColor="accent2" w:themeShade="BF"/>
-          <w:sz w:val="22"/>
-        </w:rPr>
-        <w:t>&gt;</w:t>
-      </w:r>
-    </w:p>
-    <w:p>
-      <w:pPr>
-        <w:ind w:leftChars="200" w:left="420"/>
-        <w:rPr>
-          <w:rFonts w:ascii="Verdana Pro Cond" w:hAnsi="Verdana Pro Cond"/>
-          <w:color w:val="385623" w:themeColor="accent6" w:themeShade="80"/>
-          <w:sz w:val="22"/>
-        </w:rPr>
-      </w:pPr>
-    </w:p>
-    <w:p>
-      <w:pPr>
-        <w:ind w:leftChars="200" w:left="420"/>
-        <w:rPr>
-          <w:rFonts w:ascii="Verdana Pro Cond" w:hAnsi="Verdana Pro Cond"/>
-          <w:color w:val="385623" w:themeColor="accent6" w:themeShade="80"/>
-          <w:sz w:val="22"/>
-        </w:rPr>
-      </w:pPr>
-      <w:r>
-        <w:rPr>
-          <w:rFonts w:ascii="Verdana Pro Cond" w:hAnsi="Verdana Pro Cond"/>
-          <w:color w:val="385623" w:themeColor="accent6" w:themeShade="80"/>
-          <w:sz w:val="22"/>
-        </w:rPr>
-        <w:t>Model Field:</w:t>
-      </w:r>
-    </w:p>
-    <w:p>
-      <w:pPr>
-        <w:ind w:leftChars="200" w:left="420"/>
-        <w:rPr>
-          <w:rFonts w:ascii="Verdana Pro Cond" w:hAnsi="Verdana Pro Cond" w:hint="eastAsia"/>
-          <w:color w:val="C45911" w:themeColor="accent2" w:themeShade="BF"/>
-          <w:sz w:val="22"/>
-        </w:rPr>
-      </w:pPr>
-      <w:r>
-        <w:rPr>
-          <w:rFonts w:ascii="Verdana Pro Cond" w:hAnsi="Verdana Pro Cond"/>
-          <w:color w:val="385623" w:themeColor="accent6" w:themeShade="80"/>
-          <w:sz w:val="22"/>
-        </w:rPr>
-        <w:tab/>
-      </w:r>
-      <w:r>
-        <w:rPr>
-          <w:rFonts w:ascii="Verdana Pro Cond" w:hAnsi="Verdana Pro Cond"/>
-          <w:color w:val="C45911" w:themeColor="accent2" w:themeShade="BF"/>
-          <w:sz w:val="22"/>
-        </w:rPr>
-        <w:t>&lt;</w:t>
-      </w:r>
-      <w:r>
-        <w:rPr>
-          <w:rFonts w:ascii="Verdana Pro Cond" w:hAnsi="Verdana Pro Cond"/>
-          <w:color w:val="C45911" w:themeColor="accent2" w:themeShade="BF"/>
-          <w:sz w:val="22"/>
-        </w:rPr>
-        <w:t xml:space="preserve"> </w:t>
-      </w:r>
-      <w:r>
-        <w:rPr>
-          <w:rFonts w:ascii="Verdana Pro Cond" w:hAnsi="Verdana Pro Cond"/>
-          <w:color w:val="C45911" w:themeColor="accent2" w:themeShade="BF"/>
-          <w:sz w:val="22"/>
-        </w:rPr>
-        <w:t>Field Name</w:t>
-      </w:r>
-      <w:r>
-        <w:rPr>
-          <w:rFonts w:ascii="Verdana Pro Cond" w:hAnsi="Verdana Pro Cond"/>
-          <w:color w:val="C45911" w:themeColor="accent2" w:themeShade="BF"/>
-          <w:sz w:val="22"/>
-        </w:rPr>
-        <w:t xml:space="preserve"> </w:t>
-      </w:r>
-      <w:r>
-        <w:rPr>
-          <w:rFonts w:ascii="Verdana Pro Cond" w:hAnsi="Verdana Pro Cond"/>
-          <w:color w:val="C45911" w:themeColor="accent2" w:themeShade="BF"/>
-          <w:sz w:val="22"/>
-        </w:rPr>
-        <w:t>&gt;</w:t>
-      </w:r>
-      <w:r>
-        <w:rPr>
-          <w:rFonts w:ascii="Verdana Pro Cond" w:hAnsi="Verdana Pro Cond"/>
-          <w:color w:val="385623" w:themeColor="accent6" w:themeShade="80"/>
-          <w:sz w:val="22"/>
-        </w:rPr>
-        <w:t xml:space="preserve">: </w:t>
-      </w:r>
-      <w:r>
-        <w:rPr>
-          <w:rFonts w:ascii="Verdana Pro Cond" w:hAnsi="Verdana Pro Cond"/>
-          <w:color w:val="C45911" w:themeColor="accent2" w:themeShade="BF"/>
-          <w:sz w:val="22"/>
-        </w:rPr>
-        <w:t>&lt;</w:t>
-      </w:r>
-      <w:r>
-        <w:rPr>
-          <w:rFonts w:ascii="Verdana Pro Cond" w:hAnsi="Verdana Pro Cond"/>
-          <w:color w:val="C45911" w:themeColor="accent2" w:themeShade="BF"/>
-          <w:sz w:val="22"/>
-        </w:rPr>
-        <w:t xml:space="preserve"> </w:t>
-      </w:r>
-      <w:r>
-        <w:rPr>
-          <w:rFonts w:ascii="Verdana Pro Cond" w:hAnsi="Verdana Pro Cond"/>
-          <w:color w:val="C45911" w:themeColor="accent2" w:themeShade="BF"/>
-          <w:sz w:val="22"/>
-        </w:rPr>
-        <w:t>Field description</w:t>
-      </w:r>
-      <w:r>
-        <w:rPr>
-          <w:rFonts w:ascii="Verdana Pro Cond" w:hAnsi="Verdana Pro Cond"/>
-          <w:color w:val="C45911" w:themeColor="accent2" w:themeShade="BF"/>
-          <w:sz w:val="22"/>
-        </w:rPr>
-        <w:t xml:space="preserve"> </w:t>
-      </w:r>
-      <w:r>
-        <w:rPr>
-          <w:rFonts w:ascii="Verdana Pro Cond" w:hAnsi="Verdana Pro Cond"/>
-          <w:color w:val="C45911" w:themeColor="accent2" w:themeShade="BF"/>
-          <w:sz w:val="22"/>
-        </w:rPr>
-        <w:t>&gt;</w:t>
-      </w:r>
-    </w:p>
-    <w:p>
-      <w:pPr>
-        <w:ind w:leftChars="200" w:left="420"/>
-        <w:rPr>
-          <w:rFonts w:ascii="Verdana Pro Cond" w:hAnsi="Verdana Pro Cond" w:hint="eastAsia"/>
-          <w:color w:val="C45911" w:themeColor="accent2" w:themeShade="BF"/>
-          <w:sz w:val="22"/>
-        </w:rPr>
-      </w:pPr>
-      <w:r>
-        <w:rPr>
-          <w:rFonts w:ascii="Verdana Pro Cond" w:hAnsi="Verdana Pro Cond"/>
-          <w:color w:val="385623" w:themeColor="accent6" w:themeShade="80"/>
-          <w:sz w:val="22"/>
-        </w:rPr>
-        <w:tab/>
-      </w:r>
-      <w:r>
-        <w:rPr>
-          <w:rFonts w:ascii="Verdana Pro Cond" w:hAnsi="Verdana Pro Cond"/>
-          <w:color w:val="385623" w:themeColor="accent6" w:themeShade="80"/>
-          <w:sz w:val="22"/>
-        </w:rPr>
-        <w:tab/>
-      </w:r>
-      <w:r>
-        <w:rPr>
-          <w:rFonts w:ascii="Verdana Pro Cond" w:hAnsi="Verdana Pro Cond"/>
-          <w:color w:val="C45911" w:themeColor="accent2" w:themeShade="BF"/>
-          <w:sz w:val="22"/>
-        </w:rPr>
-        <w:t>……</w:t>
-      </w:r>
-    </w:p>
-    <w:p>
-      <w:pPr>
-        <w:ind w:leftChars="200" w:left="420"/>
-        <w:rPr>
-          <w:rFonts w:ascii="Verdana Pro Cond" w:hAnsi="Verdana Pro Cond" w:hint="eastAsia"/>
-          <w:color w:val="C45911" w:themeColor="accent2" w:themeShade="BF"/>
-          <w:sz w:val="22"/>
-        </w:rPr>
-      </w:pPr>
-      <w:r>
-        <w:rPr>
-          <w:rFonts w:ascii="Verdana Pro Cond" w:hAnsi="Verdana Pro Cond"/>
-          <w:color w:val="C45911" w:themeColor="accent2" w:themeShade="BF"/>
-          <w:sz w:val="22"/>
-        </w:rPr>
-        <w:t xml:space="preserve">&lt; </w:t>
-      </w:r>
-      <w:r>
-        <w:rPr>
-          <w:rFonts w:ascii="Verdana Pro Cond" w:hAnsi="Verdana Pro Cond"/>
-          <w:color w:val="C45911" w:themeColor="accent2" w:themeShade="BF"/>
-          <w:sz w:val="22"/>
-        </w:rPr>
-        <w:t>A</w:t>
-      </w:r>
-      <w:r>
-        <w:rPr>
-          <w:rFonts w:ascii="Verdana Pro Cond" w:hAnsi="Verdana Pro Cond"/>
-          <w:color w:val="C45911" w:themeColor="accent2" w:themeShade="BF"/>
-          <w:sz w:val="22"/>
-        </w:rPr>
-        <w:t>nything</w:t>
-      </w:r>
-      <w:r>
-        <w:rPr>
-          <w:rFonts w:ascii="Verdana Pro Cond" w:hAnsi="Verdana Pro Cond"/>
-          <w:color w:val="C45911" w:themeColor="accent2" w:themeShade="BF"/>
-          <w:sz w:val="22"/>
-        </w:rPr>
-        <w:t xml:space="preserve"> </w:t>
-      </w:r>
-      <w:r>
-        <w:rPr>
-          <w:rFonts w:ascii="Verdana Pro Cond" w:hAnsi="Verdana Pro Cond" w:hint="eastAsia"/>
-          <w:color w:val="C45911" w:themeColor="accent2" w:themeShade="BF"/>
-          <w:sz w:val="22"/>
-        </w:rPr>
-        <w:t>t</w:t>
-      </w:r>
-      <w:r>
-        <w:rPr>
-          <w:rFonts w:ascii="Verdana Pro Cond" w:hAnsi="Verdana Pro Cond"/>
-          <w:color w:val="C45911" w:themeColor="accent2" w:themeShade="BF"/>
-          <w:sz w:val="22"/>
-        </w:rPr>
-        <w:t>hat</w:t>
-      </w:r>
-      <w:r>
-        <w:rPr>
-          <w:rFonts w:ascii="Verdana Pro Cond" w:hAnsi="Verdana Pro Cond"/>
-          <w:color w:val="C45911" w:themeColor="accent2" w:themeShade="BF"/>
-          <w:sz w:val="22"/>
-        </w:rPr>
-        <w:t xml:space="preserve"> need to be noticed.&gt;</w:t>
-      </w:r>
-    </w:p>
-    <w:p>
-      <w:pPr>
-        <w:ind w:leftChars="200" w:left="420"/>
-        <w:rPr>
-          <w:rFonts w:ascii="Verdana Pro Cond" w:hAnsi="Verdana Pro Cond"/>
-          <w:color w:val="385623" w:themeColor="accent6" w:themeShade="80"/>
-          <w:sz w:val="22"/>
-        </w:rPr>
-      </w:pPr>
-      <w:r>
-        <w:rPr>
-          <w:rFonts w:ascii="Verdana Pro Cond" w:hAnsi="Verdana Pro Cond"/>
-          <w:color w:val="385623" w:themeColor="accent6" w:themeShade="80"/>
-          <w:sz w:val="22"/>
-        </w:rPr>
-        <w:t>“””</w:t>
-      </w:r>
-    </w:p>
-    <w:p>
-      <w:pPr>
-        <w:rPr>
-          <w:rFonts w:ascii="Verdana Pro Cond" w:hAnsi="Verdana Pro Cond"/>
-          <w:color w:val="385623" w:themeColor="accent6" w:themeShade="80"/>
-          <w:sz w:val="22"/>
-        </w:rPr>
-      </w:pPr>
-    </w:p>
-    <w:p>
-      <w:pPr>
+      </w:pPr>
+      <w:r>
         <w:rPr>
           <w:rFonts w:ascii="HP Simplified Hans" w:eastAsia="HP Simplified Hans" w:hAnsi="HP Simplified Hans"/>
           <w:b/>
           <w:bCs/>
           <w:sz w:val="22"/>
         </w:rPr>
-      </w:pPr>
+        <w:t>Function (V</w:t>
+      </w:r>
+      <w:r>
+        <w:rPr>
+          <w:rFonts w:ascii="HP Simplified Hans" w:eastAsia="HP Simplified Hans" w:hAnsi="HP Simplified Hans" w:hint="eastAsia"/>
+          <w:b/>
+          <w:bCs/>
+          <w:sz w:val="22"/>
+        </w:rPr>
+        <w:t>i</w:t>
+      </w:r>
       <w:r>
         <w:rPr>
           <w:rFonts w:ascii="HP Simplified Hans" w:eastAsia="HP Simplified Hans" w:hAnsi="HP Simplified Hans"/>
@@ -1501,7 +1508,267 @@
           <w:bCs/>
           <w:sz w:val="22"/>
         </w:rPr>
-        <w:t>Function (V</w:t>
+        <w:t>ew Backend) Comments:</w:t>
+      </w:r>
+    </w:p>
+    <w:p>
+      <w:pPr>
+        <w:ind w:leftChars="200" w:left="420"/>
+        <w:rPr>
+          <w:rFonts w:ascii="Verdana Pro Cond" w:hAnsi="Verdana Pro Cond"/>
+          <w:color w:val="385623" w:themeColor="accent6" w:themeShade="80"/>
+          <w:sz w:val="22"/>
+        </w:rPr>
+      </w:pPr>
+      <w:r>
+        <w:rPr>
+          <w:rFonts w:ascii="Verdana Pro Cond" w:hAnsi="Verdana Pro Cond"/>
+          <w:color w:val="385623" w:themeColor="accent6" w:themeShade="80"/>
+          <w:sz w:val="22"/>
+        </w:rPr>
+        <w:t>“””</w:t>
+      </w:r>
+    </w:p>
+    <w:p>
+      <w:pPr>
+        <w:ind w:leftChars="200" w:left="420"/>
+        <w:rPr>
+          <w:rFonts w:ascii="Verdana Pro Cond" w:hAnsi="Verdana Pro Cond"/>
+          <w:color w:val="385623" w:themeColor="accent6" w:themeShade="80"/>
+          <w:sz w:val="22"/>
+        </w:rPr>
+      </w:pPr>
+      <w:r>
+        <w:rPr>
+          <w:rFonts w:ascii="Verdana Pro Cond" w:hAnsi="Verdana Pro Cond" w:hint="eastAsia"/>
+          <w:color w:val="385623" w:themeColor="accent6" w:themeShade="80"/>
+          <w:sz w:val="22"/>
+        </w:rPr>
+        <w:t>W</w:t>
+      </w:r>
+      <w:r>
+        <w:rPr>
+          <w:rFonts w:ascii="Verdana Pro Cond" w:hAnsi="Verdana Pro Cond"/>
+          <w:color w:val="385623" w:themeColor="accent6" w:themeShade="80"/>
+          <w:sz w:val="22"/>
+        </w:rPr>
+        <w:t>eb backend for’../</w:t>
+      </w:r>
+      <w:r>
+        <w:rPr>
+          <w:rFonts w:ascii="Verdana Pro Cond" w:hAnsi="Verdana Pro Cond"/>
+          <w:color w:val="C45911" w:themeColor="accent2" w:themeShade="BF"/>
+          <w:sz w:val="22"/>
+        </w:rPr>
+        <w:t>&lt;Application URL&gt;</w:t>
+      </w:r>
+      <w:r>
+        <w:rPr>
+          <w:rFonts w:ascii="Verdana Pro Cond" w:hAnsi="Verdana Pro Cond"/>
+          <w:color w:val="385623" w:themeColor="accent6" w:themeShade="80"/>
+          <w:sz w:val="22"/>
+        </w:rPr>
+        <w:t>/</w:t>
+      </w:r>
+      <w:r>
+        <w:rPr>
+          <w:rFonts w:ascii="Verdana Pro Cond" w:hAnsi="Verdana Pro Cond"/>
+          <w:color w:val="C45911" w:themeColor="accent2" w:themeShade="BF"/>
+          <w:sz w:val="22"/>
+        </w:rPr>
+        <w:t>&lt;Page URL&gt;</w:t>
+      </w:r>
+      <w:r>
+        <w:rPr>
+          <w:rFonts w:ascii="Verdana Pro Cond" w:hAnsi="Verdana Pro Cond"/>
+          <w:color w:val="385623" w:themeColor="accent6" w:themeShade="80"/>
+          <w:sz w:val="22"/>
+        </w:rPr>
+        <w:t>/’ (name ‘</w:t>
+      </w:r>
+      <w:r>
+        <w:rPr>
+          <w:rFonts w:ascii="Verdana Pro Cond" w:hAnsi="Verdana Pro Cond"/>
+          <w:color w:val="C45911" w:themeColor="accent2" w:themeShade="BF"/>
+          <w:sz w:val="22"/>
+        </w:rPr>
+        <w:t>&lt;Page Name&gt;</w:t>
+      </w:r>
+      <w:r>
+        <w:rPr>
+          <w:rFonts w:ascii="Verdana Pro Cond" w:hAnsi="Verdana Pro Cond"/>
+          <w:color w:val="385623" w:themeColor="accent6" w:themeShade="80"/>
+          <w:sz w:val="22"/>
+        </w:rPr>
+        <w:t>’)</w:t>
+      </w:r>
+    </w:p>
+    <w:p>
+      <w:pPr>
+        <w:ind w:leftChars="200" w:left="420"/>
+        <w:rPr>
+          <w:rFonts w:ascii="Verdana Pro Cond" w:hAnsi="Verdana Pro Cond"/>
+          <w:color w:val="C45911" w:themeColor="accent2" w:themeShade="BF"/>
+          <w:sz w:val="22"/>
+        </w:rPr>
+      </w:pPr>
+      <w:r>
+        <w:rPr>
+          <w:rFonts w:ascii="Verdana Pro Cond" w:hAnsi="Verdana Pro Cond" w:hint="eastAsia"/>
+          <w:color w:val="C45911" w:themeColor="accent2" w:themeShade="BF"/>
+          <w:sz w:val="22"/>
+        </w:rPr>
+        <w:t>&lt;</w:t>
+      </w:r>
+      <w:r>
+        <w:rPr>
+          <w:rFonts w:ascii="Verdana Pro Cond" w:hAnsi="Verdana Pro Cond"/>
+          <w:color w:val="C45911" w:themeColor="accent2" w:themeShade="BF"/>
+          <w:sz w:val="22"/>
+        </w:rPr>
+        <w:t>Function description for view&gt;</w:t>
+      </w:r>
+    </w:p>
+    <w:p>
+      <w:pPr>
+        <w:ind w:leftChars="200" w:left="420"/>
+        <w:rPr>
+          <w:rFonts w:ascii="Verdana Pro Cond" w:hAnsi="Verdana Pro Cond"/>
+          <w:color w:val="C45911" w:themeColor="accent2" w:themeShade="BF"/>
+          <w:sz w:val="22"/>
+        </w:rPr>
+      </w:pPr>
+    </w:p>
+    <w:p>
+      <w:pPr>
+        <w:ind w:leftChars="200" w:left="420"/>
+        <w:rPr>
+          <w:rFonts w:ascii="Verdana Pro Cond" w:hAnsi="Verdana Pro Cond"/>
+          <w:color w:val="385623" w:themeColor="accent6" w:themeShade="80"/>
+          <w:sz w:val="22"/>
+        </w:rPr>
+      </w:pPr>
+      <w:r>
+        <w:rPr>
+          <w:rFonts w:ascii="Verdana Pro Cond" w:hAnsi="Verdana Pro Cond" w:hint="eastAsia"/>
+          <w:color w:val="385623" w:themeColor="accent6" w:themeShade="80"/>
+          <w:sz w:val="22"/>
+        </w:rPr>
+        <w:t>R</w:t>
+      </w:r>
+      <w:r>
+        <w:rPr>
+          <w:rFonts w:ascii="Verdana Pro Cond" w:hAnsi="Verdana Pro Cond"/>
+          <w:color w:val="385623" w:themeColor="accent6" w:themeShade="80"/>
+          <w:sz w:val="22"/>
+        </w:rPr>
+        <w:t>eturn:</w:t>
+      </w:r>
+    </w:p>
+    <w:p>
+      <w:pPr>
+        <w:ind w:leftChars="200" w:left="420"/>
+        <w:rPr>
+          <w:rFonts w:ascii="Verdana Pro Cond" w:hAnsi="Verdana Pro Cond"/>
+          <w:color w:val="C45911" w:themeColor="accent2" w:themeShade="BF"/>
+          <w:sz w:val="22"/>
+        </w:rPr>
+      </w:pPr>
+      <w:r>
+        <w:rPr>
+          <w:rFonts w:ascii="Verdana Pro Cond" w:hAnsi="Verdana Pro Cond"/>
+          <w:color w:val="385623" w:themeColor="accent6" w:themeShade="80"/>
+          <w:sz w:val="22"/>
+        </w:rPr>
+        <w:tab/>
+      </w:r>
+      <w:r>
+        <w:rPr>
+          <w:rFonts w:ascii="Verdana Pro Cond" w:hAnsi="Verdana Pro Cond"/>
+          <w:color w:val="C45911" w:themeColor="accent2" w:themeShade="BF"/>
+          <w:sz w:val="22"/>
+        </w:rPr>
+        <w:t>&lt;Page and data to be return based on situation&gt;</w:t>
+      </w:r>
+    </w:p>
+    <w:p>
+      <w:pPr>
+        <w:ind w:leftChars="200" w:left="420"/>
+        <w:rPr>
+          <w:rFonts w:ascii="Verdana Pro Cond" w:hAnsi="Verdana Pro Cond"/>
+          <w:color w:val="C45911" w:themeColor="accent2" w:themeShade="BF"/>
+          <w:sz w:val="22"/>
+        </w:rPr>
+      </w:pPr>
+      <w:r>
+        <w:rPr>
+          <w:rFonts w:ascii="Verdana Pro Cond" w:hAnsi="Verdana Pro Cond"/>
+          <w:color w:val="385623" w:themeColor="accent6" w:themeShade="80"/>
+          <w:sz w:val="22"/>
+        </w:rPr>
+        <w:tab/>
+      </w:r>
+      <w:r>
+        <w:rPr>
+          <w:rFonts w:ascii="Verdana Pro Cond" w:hAnsi="Verdana Pro Cond"/>
+          <w:color w:val="385623" w:themeColor="accent6" w:themeShade="80"/>
+          <w:sz w:val="22"/>
+        </w:rPr>
+        <w:tab/>
+      </w:r>
+      <w:r>
+        <w:rPr>
+          <w:rFonts w:ascii="Verdana Pro Cond" w:hAnsi="Verdana Pro Cond"/>
+          <w:color w:val="C45911" w:themeColor="accent2" w:themeShade="BF"/>
+          <w:sz w:val="22"/>
+        </w:rPr>
+        <w:t>……</w:t>
+      </w:r>
+    </w:p>
+    <w:p>
+      <w:pPr>
+        <w:ind w:leftChars="200" w:left="420"/>
+        <w:rPr>
+          <w:rFonts w:ascii="Verdana Pro Cond" w:hAnsi="Verdana Pro Cond"/>
+          <w:color w:val="385623" w:themeColor="accent6" w:themeShade="80"/>
+          <w:sz w:val="22"/>
+        </w:rPr>
+      </w:pPr>
+      <w:r>
+        <w:rPr>
+          <w:rFonts w:ascii="Verdana Pro Cond" w:hAnsi="Verdana Pro Cond"/>
+          <w:color w:val="385623" w:themeColor="accent6" w:themeShade="80"/>
+          <w:sz w:val="22"/>
+        </w:rPr>
+        <w:t>“””</w:t>
+      </w:r>
+    </w:p>
+    <w:p>
+      <w:pPr>
+        <w:rPr>
+          <w:rFonts w:ascii="Verdana Pro Cond" w:hAnsi="Verdana Pro Cond"/>
+          <w:color w:val="385623" w:themeColor="accent6" w:themeShade="80"/>
+          <w:sz w:val="22"/>
+        </w:rPr>
+      </w:pPr>
+    </w:p>
+    <w:p>
+      <w:pPr>
+        <w:rPr>
+          <w:rFonts w:ascii="HP Simplified Hans" w:eastAsia="HP Simplified Hans" w:hAnsi="HP Simplified Hans"/>
+          <w:b/>
+          <w:bCs/>
+          <w:sz w:val="22"/>
+        </w:rPr>
+      </w:pPr>
+      <w:r>
+        <w:rPr>
+          <w:rFonts w:ascii="HP Simplified Hans" w:eastAsia="HP Simplified Hans" w:hAnsi="HP Simplified Hans"/>
+          <w:b/>
+          <w:bCs/>
+          <w:sz w:val="22"/>
+        </w:rPr>
+        <w:t xml:space="preserve">URLS </w:t>
       </w:r>
       <w:r>
         <w:rPr>
@@ -1510,7 +1777,7 @@
           <w:bCs/>
           <w:sz w:val="22"/>
         </w:rPr>
-        <w:t>i</w:t>
+        <w:t>(</w:t>
       </w:r>
       <w:r>
         <w:rPr>
@@ -1519,69 +1786,98 @@
           <w:bCs/>
           <w:sz w:val="22"/>
         </w:rPr>
-        <w:t>ew Backend) Comments:</w:t>
-      </w:r>
-    </w:p>
-    <w:p>
-      <w:pPr>
-        <w:ind w:leftChars="200" w:left="420"/>
-        <w:rPr>
-          <w:rFonts w:ascii="Verdana Pro Cond" w:hAnsi="Verdana Pro Cond"/>
-          <w:color w:val="385623" w:themeColor="accent6" w:themeShade="80"/>
-          <w:sz w:val="22"/>
-        </w:rPr>
-      </w:pPr>
-      <w:r>
-        <w:rPr>
-          <w:rFonts w:ascii="Verdana Pro Cond" w:hAnsi="Verdana Pro Cond"/>
-          <w:color w:val="385623" w:themeColor="accent6" w:themeShade="80"/>
-          <w:sz w:val="22"/>
-        </w:rPr>
-        <w:t>“””</w:t>
-      </w:r>
-    </w:p>
-    <w:p>
-      <w:pPr>
-        <w:ind w:leftChars="200" w:left="420"/>
-        <w:rPr>
-          <w:rFonts w:ascii="Verdana Pro Cond" w:hAnsi="Verdana Pro Cond"/>
-          <w:color w:val="385623" w:themeColor="accent6" w:themeShade="80"/>
-          <w:sz w:val="22"/>
-        </w:rPr>
-      </w:pPr>
-      <w:r>
-        <w:rPr>
-          <w:rFonts w:ascii="Verdana Pro Cond" w:hAnsi="Verdana Pro Cond" w:hint="eastAsia"/>
-          <w:color w:val="385623" w:themeColor="accent6" w:themeShade="80"/>
-          <w:sz w:val="22"/>
-        </w:rPr>
-        <w:t>W</w:t>
-      </w:r>
-      <w:r>
-        <w:rPr>
-          <w:rFonts w:ascii="Verdana Pro Cond" w:hAnsi="Verdana Pro Cond"/>
-          <w:color w:val="385623" w:themeColor="accent6" w:themeShade="80"/>
-          <w:sz w:val="22"/>
-        </w:rPr>
-        <w:t>eb backend for</w:t>
-      </w:r>
-      <w:proofErr w:type="gramStart"/>
-      <w:r>
-        <w:rPr>
-          <w:rFonts w:ascii="Verdana Pro Cond" w:hAnsi="Verdana Pro Cond"/>
-          <w:color w:val="385623" w:themeColor="accent6" w:themeShade="80"/>
-          <w:sz w:val="22"/>
-        </w:rPr>
-        <w:t>’..</w:t>
-      </w:r>
-      <w:proofErr w:type="gramEnd"/>
-      <w:r>
-        <w:rPr>
-          <w:rFonts w:ascii="Verdana Pro Cond" w:hAnsi="Verdana Pro Cond"/>
-          <w:color w:val="385623" w:themeColor="accent6" w:themeShade="80"/>
-          <w:sz w:val="22"/>
-        </w:rPr>
-        <w:t>/</w:t>
+        <w:t>urls.py) Comments:</w:t>
+      </w:r>
+    </w:p>
+    <w:p>
+      <w:pPr>
+        <w:rPr>
+          <w:rFonts w:ascii="Verdana Pro Cond" w:hAnsi="Verdana Pro Cond"/>
+          <w:color w:val="385623" w:themeColor="accent6" w:themeShade="80"/>
+          <w:sz w:val="22"/>
+        </w:rPr>
+      </w:pPr>
+      <w:r>
+        <w:rPr>
+          <w:rFonts w:ascii="Verdana Pro Cond" w:hAnsi="Verdana Pro Cond"/>
+          <w:color w:val="385623" w:themeColor="accent6" w:themeShade="80"/>
+          <w:sz w:val="22"/>
+        </w:rPr>
+        <w:tab/>
+      </w:r>
+      <w:r>
+        <w:rPr>
+          <w:rFonts w:ascii="Verdana Pro Cond" w:hAnsi="Verdana Pro Cond"/>
+          <w:color w:val="385623" w:themeColor="accent6" w:themeShade="80"/>
+          <w:sz w:val="22"/>
+        </w:rPr>
+        <w:t>"""</w:t>
+      </w:r>
+    </w:p>
+    <w:p>
+      <w:pPr>
+        <w:rPr>
+          <w:rFonts w:ascii="Verdana Pro Cond" w:hAnsi="Verdana Pro Cond"/>
+          <w:color w:val="385623" w:themeColor="accent6" w:themeShade="80"/>
+          <w:sz w:val="22"/>
+        </w:rPr>
+      </w:pPr>
+      <w:r>
+        <w:rPr>
+          <w:rFonts w:ascii="Verdana Pro Cond" w:hAnsi="Verdana Pro Cond"/>
+          <w:color w:val="385623" w:themeColor="accent6" w:themeShade="80"/>
+          <w:sz w:val="22"/>
+        </w:rPr>
+        <w:t xml:space="preserve">    </w:t>
+      </w:r>
+      <w:r>
+        <w:rPr>
+          <w:rFonts w:ascii="Verdana Pro Cond" w:hAnsi="Verdana Pro Cond"/>
+          <w:color w:val="C45911" w:themeColor="accent2" w:themeShade="BF"/>
+          <w:sz w:val="22"/>
+        </w:rPr>
+        <w:t>&lt;Application Name</w:t>
+      </w:r>
+      <w:r>
+        <w:rPr>
+          <w:rFonts w:ascii="Verdana Pro Cond" w:hAnsi="Verdana Pro Cond"/>
+          <w:color w:val="C45911" w:themeColor="accent2" w:themeShade="BF"/>
+          <w:sz w:val="22"/>
+        </w:rPr>
+        <w:t xml:space="preserve"> (cap)</w:t>
+      </w:r>
+      <w:r>
+        <w:rPr>
+          <w:rFonts w:ascii="Verdana Pro Cond" w:hAnsi="Verdana Pro Cond"/>
+          <w:color w:val="C45911" w:themeColor="accent2" w:themeShade="BF"/>
+          <w:sz w:val="22"/>
+        </w:rPr>
+        <w:t>&gt;</w:t>
+      </w:r>
+      <w:r>
+        <w:rPr>
+          <w:rFonts w:ascii="Verdana Pro Cond" w:hAnsi="Verdana Pro Cond"/>
+          <w:color w:val="385623" w:themeColor="accent6" w:themeShade="80"/>
+          <w:sz w:val="22"/>
+        </w:rPr>
+        <w:t xml:space="preserve"> APPLICATION URLS</w:t>
+      </w:r>
+    </w:p>
+    <w:p>
+      <w:pPr>
+        <w:rPr>
+          <w:rFonts w:ascii="Verdana Pro Cond" w:hAnsi="Verdana Pro Cond"/>
+          <w:color w:val="385623" w:themeColor="accent6" w:themeShade="80"/>
+          <w:sz w:val="22"/>
+        </w:rPr>
+      </w:pPr>
+      <w:r>
+        <w:rPr>
+          <w:rFonts w:ascii="Verdana Pro Cond" w:hAnsi="Verdana Pro Cond"/>
+          <w:color w:val="385623" w:themeColor="accent6" w:themeShade="80"/>
+          <w:sz w:val="22"/>
+        </w:rPr>
+        <w:t xml:space="preserve">    (BASED ON '../</w:t>
       </w:r>
       <w:r>
         <w:rPr>
@@ -1597,189 +1893,26 @@
           <w:color w:val="385623" w:themeColor="accent6" w:themeShade="80"/>
           <w:sz w:val="22"/>
         </w:rPr>
-        <w:t>/</w:t>
-      </w:r>
-      <w:r>
-        <w:rPr>
-          <w:rFonts w:ascii="Verdana Pro Cond" w:hAnsi="Verdana Pro Cond"/>
-          <w:color w:val="C45911" w:themeColor="accent2" w:themeShade="BF"/>
-          <w:sz w:val="22"/>
-        </w:rPr>
-        <w:t>&lt;Page URL&gt;</w:t>
-      </w:r>
-      <w:r>
-        <w:rPr>
-          <w:rFonts w:ascii="Verdana Pro Cond" w:hAnsi="Verdana Pro Cond"/>
-          <w:color w:val="385623" w:themeColor="accent6" w:themeShade="80"/>
-          <w:sz w:val="22"/>
-        </w:rPr>
-        <w:t>/’ (name ‘</w:t>
-      </w:r>
-      <w:r>
-        <w:rPr>
-          <w:rFonts w:ascii="Verdana Pro Cond" w:hAnsi="Verdana Pro Cond"/>
-          <w:color w:val="C45911" w:themeColor="accent2" w:themeShade="BF"/>
-          <w:sz w:val="22"/>
-        </w:rPr>
-        <w:t>&lt;Page Name&gt;</w:t>
-      </w:r>
-      <w:r>
-        <w:rPr>
-          <w:rFonts w:ascii="Verdana Pro Cond" w:hAnsi="Verdana Pro Cond"/>
-          <w:color w:val="385623" w:themeColor="accent6" w:themeShade="80"/>
-          <w:sz w:val="22"/>
-        </w:rPr>
-        <w:t>’)</w:t>
-      </w:r>
-    </w:p>
-    <w:p>
-      <w:pPr>
-        <w:ind w:leftChars="200" w:left="420"/>
-        <w:rPr>
-          <w:rFonts w:ascii="Verdana Pro Cond" w:hAnsi="Verdana Pro Cond"/>
-          <w:color w:val="C45911" w:themeColor="accent2" w:themeShade="BF"/>
-          <w:sz w:val="22"/>
-        </w:rPr>
-      </w:pPr>
-      <w:r>
-        <w:rPr>
-          <w:rFonts w:ascii="Verdana Pro Cond" w:hAnsi="Verdana Pro Cond" w:hint="eastAsia"/>
-          <w:color w:val="C45911" w:themeColor="accent2" w:themeShade="BF"/>
-          <w:sz w:val="22"/>
-        </w:rPr>
-        <w:t>&lt;</w:t>
-      </w:r>
-      <w:r>
-        <w:rPr>
-          <w:rFonts w:ascii="Verdana Pro Cond" w:hAnsi="Verdana Pro Cond"/>
-          <w:color w:val="C45911" w:themeColor="accent2" w:themeShade="BF"/>
-          <w:sz w:val="22"/>
-        </w:rPr>
-        <w:t>Function description for view&gt;</w:t>
-      </w:r>
-    </w:p>
-    <w:p>
-      <w:pPr>
-        <w:ind w:leftChars="200" w:left="420"/>
-        <w:rPr>
-          <w:rFonts w:ascii="Verdana Pro Cond" w:hAnsi="Verdana Pro Cond"/>
-          <w:color w:val="C45911" w:themeColor="accent2" w:themeShade="BF"/>
-          <w:sz w:val="22"/>
-        </w:rPr>
-      </w:pPr>
-    </w:p>
-    <w:p>
-      <w:pPr>
-        <w:ind w:leftChars="200" w:left="420"/>
-        <w:rPr>
-          <w:rFonts w:ascii="Verdana Pro Cond" w:hAnsi="Verdana Pro Cond"/>
-          <w:color w:val="385623" w:themeColor="accent6" w:themeShade="80"/>
-          <w:sz w:val="22"/>
-        </w:rPr>
-      </w:pPr>
-      <w:r>
-        <w:rPr>
-          <w:rFonts w:ascii="Verdana Pro Cond" w:hAnsi="Verdana Pro Cond" w:hint="eastAsia"/>
-          <w:color w:val="385623" w:themeColor="accent6" w:themeShade="80"/>
-          <w:sz w:val="22"/>
-        </w:rPr>
-        <w:t>R</w:t>
-      </w:r>
-      <w:r>
-        <w:rPr>
-          <w:rFonts w:ascii="Verdana Pro Cond" w:hAnsi="Verdana Pro Cond"/>
-          <w:color w:val="385623" w:themeColor="accent6" w:themeShade="80"/>
-          <w:sz w:val="22"/>
-        </w:rPr>
-        <w:t>eturn:</w:t>
-      </w:r>
-    </w:p>
-    <w:p>
-      <w:pPr>
-        <w:ind w:leftChars="200" w:left="420"/>
-        <w:rPr>
-          <w:rFonts w:ascii="Verdana Pro Cond" w:hAnsi="Verdana Pro Cond"/>
-          <w:color w:val="C45911" w:themeColor="accent2" w:themeShade="BF"/>
-          <w:sz w:val="22"/>
-        </w:rPr>
-      </w:pPr>
-      <w:r>
-        <w:rPr>
-          <w:rFonts w:ascii="Verdana Pro Cond" w:hAnsi="Verdana Pro Cond"/>
-          <w:color w:val="385623" w:themeColor="accent6" w:themeShade="80"/>
-          <w:sz w:val="22"/>
-        </w:rPr>
-        <w:tab/>
-      </w:r>
-      <w:r>
-        <w:rPr>
-          <w:rFonts w:ascii="Verdana Pro Cond" w:hAnsi="Verdana Pro Cond"/>
-          <w:color w:val="C45911" w:themeColor="accent2" w:themeShade="BF"/>
-          <w:sz w:val="22"/>
-        </w:rPr>
-        <w:t>&lt;Page and data to be return based on situation&gt;</w:t>
-      </w:r>
-    </w:p>
-    <w:p>
-      <w:pPr>
-        <w:ind w:leftChars="200" w:left="420"/>
-        <w:rPr>
-          <w:rFonts w:ascii="Verdana Pro Cond" w:hAnsi="Verdana Pro Cond"/>
-          <w:color w:val="C45911" w:themeColor="accent2" w:themeShade="BF"/>
-          <w:sz w:val="22"/>
-        </w:rPr>
-      </w:pPr>
-      <w:r>
-        <w:rPr>
-          <w:rFonts w:ascii="Verdana Pro Cond" w:hAnsi="Verdana Pro Cond"/>
-          <w:color w:val="385623" w:themeColor="accent6" w:themeShade="80"/>
-          <w:sz w:val="22"/>
-        </w:rPr>
-        <w:tab/>
-      </w:r>
-      <w:r>
-        <w:rPr>
-          <w:rFonts w:ascii="Verdana Pro Cond" w:hAnsi="Verdana Pro Cond"/>
-          <w:color w:val="385623" w:themeColor="accent6" w:themeShade="80"/>
-          <w:sz w:val="22"/>
-        </w:rPr>
-        <w:tab/>
-      </w:r>
-      <w:r>
-        <w:rPr>
-          <w:rFonts w:ascii="Verdana Pro Cond" w:hAnsi="Verdana Pro Cond"/>
-          <w:color w:val="C45911" w:themeColor="accent2" w:themeShade="BF"/>
-          <w:sz w:val="22"/>
-        </w:rPr>
-        <w:t>……</w:t>
-      </w:r>
-    </w:p>
-    <w:p>
-      <w:pPr>
-        <w:ind w:leftChars="200" w:left="420"/>
-        <w:rPr>
-          <w:rFonts w:ascii="Verdana Pro Cond" w:hAnsi="Verdana Pro Cond"/>
-          <w:color w:val="385623" w:themeColor="accent6" w:themeShade="80"/>
-          <w:sz w:val="22"/>
-        </w:rPr>
-      </w:pPr>
-      <w:r>
-        <w:rPr>
-          <w:rFonts w:ascii="Verdana Pro Cond" w:hAnsi="Verdana Pro Cond"/>
-          <w:color w:val="385623" w:themeColor="accent6" w:themeShade="80"/>
-          <w:sz w:val="22"/>
-        </w:rPr>
-        <w:t>“””</w:t>
-      </w:r>
-    </w:p>
-    <w:p>
-      <w:pPr>
-        <w:rPr>
-          <w:rFonts w:ascii="Verdana Pro Cond" w:hAnsi="Verdana Pro Cond"/>
-          <w:color w:val="385623" w:themeColor="accent6" w:themeShade="80"/>
-          <w:sz w:val="22"/>
-        </w:rPr>
-      </w:pPr>
+        <w:t>/')</w:t>
+      </w:r>
+    </w:p>
+    <w:p>
+      <w:pPr>
+        <w:ind w:firstLine="420"/>
+        <w:rPr>
+          <w:rFonts w:ascii="Verdana Pro Cond" w:hAnsi="Verdana Pro Cond"/>
+          <w:color w:val="385623" w:themeColor="accent6" w:themeShade="80"/>
+          <w:sz w:val="22"/>
+        </w:rPr>
+      </w:pPr>
+      <w:r>
+        <w:rPr>
+          <w:rFonts w:ascii="Verdana Pro Cond" w:hAnsi="Verdana Pro Cond"/>
+          <w:color w:val="385623" w:themeColor="accent6" w:themeShade="80"/>
+          <w:sz w:val="22"/>
+        </w:rPr>
+        <w:t>"""</w:t>
+      </w:r>
     </w:p>
     <w:p>
       <w:pPr>
@@ -1788,6 +1921,12 @@
           <w:b/>
           <w:bCs/>
           <w:sz w:val="22"/>
+          <w14:reflection w14:blurRad="0" w14:stA="7000" w14:stPos="0" w14:endA="0" w14:endPos="0" w14:dist="0" w14:dir="0" w14:fadeDir="0" w14:sx="0" w14:sy="0" w14:kx="0" w14:ky="0" w14:algn="b"/>
+          <w14:textOutline w14:w="9525" w14:cap="rnd" w14:cmpd="sng" w14:algn="ctr">
+            <w14:noFill/>
+            <w14:prstDash w14:val="solid"/>
+            <w14:bevel/>
+          </w14:textOutline>
         </w:rPr>
       </w:pPr>
       <w:r>
@@ -1796,17 +1935,14 @@
           <w:b/>
           <w:bCs/>
           <w:sz w:val="22"/>
-        </w:rPr>
-        <w:t xml:space="preserve">URLS </w:t>
-      </w:r>
-      <w:r>
-        <w:rPr>
-          <w:rFonts w:ascii="HP Simplified Hans" w:eastAsia="HP Simplified Hans" w:hAnsi="HP Simplified Hans" w:hint="eastAsia"/>
-          <w:b/>
-          <w:bCs/>
-          <w:sz w:val="22"/>
-        </w:rPr>
-        <w:t>(</w:t>
+          <w14:reflection w14:blurRad="0" w14:stA="7000" w14:stPos="0" w14:endA="0" w14:endPos="0" w14:dist="0" w14:dir="0" w14:fadeDir="0" w14:sx="0" w14:sy="0" w14:kx="0" w14:ky="0" w14:algn="b"/>
+          <w14:textOutline w14:w="9525" w14:cap="rnd" w14:cmpd="sng" w14:algn="ctr">
+            <w14:noFill/>
+            <w14:prstDash w14:val="solid"/>
+            <w14:bevel/>
+          </w14:textOutline>
+        </w:rPr>
+        <w:t>JavaScript</w:t>
       </w:r>
       <w:r>
         <w:rPr>
@@ -1814,152 +1950,430 @@
           <w:b/>
           <w:bCs/>
           <w:sz w:val="22"/>
-        </w:rPr>
-        <w:t>urls.py) Comments:</w:t>
-      </w:r>
-    </w:p>
-    <w:p>
-      <w:pPr>
-        <w:rPr>
-          <w:rFonts w:ascii="Verdana Pro Cond" w:hAnsi="Verdana Pro Cond"/>
-          <w:color w:val="385623" w:themeColor="accent6" w:themeShade="80"/>
-          <w:sz w:val="22"/>
-        </w:rPr>
-      </w:pPr>
-      <w:r>
-        <w:rPr>
-          <w:rFonts w:ascii="Verdana Pro Cond" w:hAnsi="Verdana Pro Cond"/>
-          <w:color w:val="385623" w:themeColor="accent6" w:themeShade="80"/>
-          <w:sz w:val="22"/>
+          <w14:reflection w14:blurRad="0" w14:stA="7000" w14:stPos="0" w14:endA="0" w14:endPos="0" w14:dist="0" w14:dir="0" w14:fadeDir="0" w14:sx="0" w14:sy="0" w14:kx="0" w14:ky="0" w14:algn="b"/>
+          <w14:textOutline w14:w="9525" w14:cap="rnd" w14:cmpd="sng" w14:algn="ctr">
+            <w14:noFill/>
+            <w14:prstDash w14:val="solid"/>
+            <w14:bevel/>
+          </w14:textOutline>
+        </w:rPr>
+        <w:t xml:space="preserve"> Comments:</w:t>
+      </w:r>
+    </w:p>
+    <w:p>
+      <w:pPr>
+        <w:ind w:leftChars="200" w:left="420"/>
+        <w:rPr>
+          <w:rFonts w:ascii="Verdana Pro Cond" w:hAnsi="Verdana Pro Cond"/>
+          <w:color w:val="385623" w:themeColor="accent6" w:themeShade="80"/>
+          <w:sz w:val="22"/>
+          <w14:reflection w14:blurRad="0" w14:stA="7000" w14:stPos="0" w14:endA="0" w14:endPos="0" w14:dist="0" w14:dir="0" w14:fadeDir="0" w14:sx="0" w14:sy="0" w14:kx="0" w14:ky="0" w14:algn="b"/>
+          <w14:textOutline w14:w="9525" w14:cap="rnd" w14:cmpd="sng" w14:algn="ctr">
+            <w14:noFill/>
+            <w14:prstDash w14:val="solid"/>
+            <w14:bevel/>
+          </w14:textOutline>
+        </w:rPr>
+      </w:pPr>
+      <w:r>
+        <w:rPr>
+          <w:rFonts w:ascii="Verdana Pro Cond" w:hAnsi="Verdana Pro Cond"/>
+          <w:color w:val="385623" w:themeColor="accent6" w:themeShade="80"/>
+          <w:sz w:val="22"/>
+          <w14:reflection w14:blurRad="0" w14:stA="7000" w14:stPos="0" w14:endA="0" w14:endPos="0" w14:dist="0" w14:dir="0" w14:fadeDir="0" w14:sx="0" w14:sy="0" w14:kx="0" w14:ky="0" w14:algn="b"/>
+          <w14:textOutline w14:w="9525" w14:cap="rnd" w14:cmpd="sng" w14:algn="ctr">
+            <w14:noFill/>
+            <w14:prstDash w14:val="solid"/>
+            <w14:bevel/>
+          </w14:textOutline>
+        </w:rPr>
+        <w:t>“””</w:t>
+      </w:r>
+    </w:p>
+    <w:p>
+      <w:pPr>
+        <w:ind w:leftChars="200" w:left="420"/>
+        <w:rPr>
+          <w:rFonts w:ascii="Verdana Pro Cond" w:hAnsi="Verdana Pro Cond"/>
+          <w:color w:val="C45911" w:themeColor="accent2" w:themeShade="BF"/>
+          <w:sz w:val="22"/>
+          <w14:reflection w14:blurRad="0" w14:stA="7000" w14:stPos="0" w14:endA="0" w14:endPos="0" w14:dist="0" w14:dir="0" w14:fadeDir="0" w14:sx="0" w14:sy="0" w14:kx="0" w14:ky="0" w14:algn="b"/>
+          <w14:textOutline w14:w="9525" w14:cap="rnd" w14:cmpd="sng" w14:algn="ctr">
+            <w14:noFill/>
+            <w14:prstDash w14:val="solid"/>
+            <w14:bevel/>
+          </w14:textOutline>
+        </w:rPr>
+      </w:pPr>
+      <w:r>
+        <w:rPr>
+          <w:rFonts w:ascii="Verdana Pro Cond" w:hAnsi="Verdana Pro Cond" w:hint="eastAsia"/>
+          <w:color w:val="C45911" w:themeColor="accent2" w:themeShade="BF"/>
+          <w:sz w:val="22"/>
+          <w14:reflection w14:blurRad="0" w14:stA="7000" w14:stPos="0" w14:endA="0" w14:endPos="0" w14:dist="0" w14:dir="0" w14:fadeDir="0" w14:sx="0" w14:sy="0" w14:kx="0" w14:ky="0" w14:algn="b"/>
+          <w14:textOutline w14:w="9525" w14:cap="rnd" w14:cmpd="sng" w14:algn="ctr">
+            <w14:noFill/>
+            <w14:prstDash w14:val="solid"/>
+            <w14:bevel/>
+          </w14:textOutline>
+        </w:rPr>
+        <w:t>&lt;</w:t>
+      </w:r>
+      <w:r>
+        <w:rPr>
+          <w:rFonts w:ascii="Verdana Pro Cond" w:hAnsi="Verdana Pro Cond"/>
+          <w:color w:val="C45911" w:themeColor="accent2" w:themeShade="BF"/>
+          <w:sz w:val="22"/>
+          <w14:reflection w14:blurRad="0" w14:stA="7000" w14:stPos="0" w14:endA="0" w14:endPos="0" w14:dist="0" w14:dir="0" w14:fadeDir="0" w14:sx="0" w14:sy="0" w14:kx="0" w14:ky="0" w14:algn="b"/>
+          <w14:textOutline w14:w="9525" w14:cap="rnd" w14:cmpd="sng" w14:algn="ctr">
+            <w14:noFill/>
+            <w14:prstDash w14:val="solid"/>
+            <w14:bevel/>
+          </w14:textOutline>
+        </w:rPr>
+        <w:t>Function description&gt;</w:t>
+      </w:r>
+    </w:p>
+    <w:p>
+      <w:pPr>
+        <w:ind w:leftChars="200" w:left="420"/>
+        <w:rPr>
+          <w:rFonts w:ascii="Verdana Pro Cond" w:hAnsi="Verdana Pro Cond"/>
+          <w:color w:val="385623" w:themeColor="accent6" w:themeShade="80"/>
+          <w:sz w:val="22"/>
+          <w14:reflection w14:blurRad="0" w14:stA="7000" w14:stPos="0" w14:endA="0" w14:endPos="0" w14:dist="0" w14:dir="0" w14:fadeDir="0" w14:sx="0" w14:sy="0" w14:kx="0" w14:ky="0" w14:algn="b"/>
+          <w14:textOutline w14:w="9525" w14:cap="rnd" w14:cmpd="sng" w14:algn="ctr">
+            <w14:noFill/>
+            <w14:prstDash w14:val="solid"/>
+            <w14:bevel/>
+          </w14:textOutline>
+        </w:rPr>
+      </w:pPr>
+    </w:p>
+    <w:p>
+      <w:pPr>
+        <w:ind w:leftChars="200" w:left="420"/>
+        <w:rPr>
+          <w:rFonts w:ascii="Verdana Pro Cond" w:hAnsi="Verdana Pro Cond"/>
+          <w:color w:val="385623" w:themeColor="accent6" w:themeShade="80"/>
+          <w:sz w:val="22"/>
+          <w14:reflection w14:blurRad="0" w14:stA="7000" w14:stPos="0" w14:endA="0" w14:endPos="0" w14:dist="0" w14:dir="0" w14:fadeDir="0" w14:sx="0" w14:sy="0" w14:kx="0" w14:ky="0" w14:algn="b"/>
+          <w14:textOutline w14:w="9525" w14:cap="rnd" w14:cmpd="sng" w14:algn="ctr">
+            <w14:noFill/>
+            <w14:prstDash w14:val="solid"/>
+            <w14:bevel/>
+          </w14:textOutline>
+        </w:rPr>
+      </w:pPr>
+      <w:r>
+        <w:rPr>
+          <w:rFonts w:ascii="Verdana Pro Cond" w:hAnsi="Verdana Pro Cond"/>
+          <w:color w:val="385623" w:themeColor="accent6" w:themeShade="80"/>
+          <w:sz w:val="22"/>
+          <w14:reflection w14:blurRad="0" w14:stA="7000" w14:stPos="0" w14:endA="0" w14:endPos="0" w14:dist="0" w14:dir="0" w14:fadeDir="0" w14:sx="0" w14:sy="0" w14:kx="0" w14:ky="0" w14:algn="b"/>
+          <w14:textOutline w14:w="9525" w14:cap="rnd" w14:cmpd="sng" w14:algn="ctr">
+            <w14:noFill/>
+            <w14:prstDash w14:val="solid"/>
+            <w14:bevel/>
+          </w14:textOutline>
+        </w:rPr>
+        <w:t>@</w:t>
+      </w:r>
+      <w:r>
+        <w:rPr>
+          <w:rFonts w:ascii="Verdana Pro Cond" w:hAnsi="Verdana Pro Cond" w:hint="eastAsia"/>
+          <w:color w:val="385623" w:themeColor="accent6" w:themeShade="80"/>
+          <w:sz w:val="22"/>
+          <w14:reflection w14:blurRad="0" w14:stA="7000" w14:stPos="0" w14:endA="0" w14:endPos="0" w14:dist="0" w14:dir="0" w14:fadeDir="0" w14:sx="0" w14:sy="0" w14:kx="0" w14:ky="0" w14:algn="b"/>
+          <w14:textOutline w14:w="9525" w14:cap="rnd" w14:cmpd="sng" w14:algn="ctr">
+            <w14:noFill/>
+            <w14:prstDash w14:val="solid"/>
+            <w14:bevel/>
+          </w14:textOutline>
+        </w:rPr>
+        <w:t>P</w:t>
+      </w:r>
+      <w:r>
+        <w:rPr>
+          <w:rFonts w:ascii="Verdana Pro Cond" w:hAnsi="Verdana Pro Cond"/>
+          <w:color w:val="385623" w:themeColor="accent6" w:themeShade="80"/>
+          <w:sz w:val="22"/>
+          <w14:reflection w14:blurRad="0" w14:stA="7000" w14:stPos="0" w14:endA="0" w14:endPos="0" w14:dist="0" w14:dir="0" w14:fadeDir="0" w14:sx="0" w14:sy="0" w14:kx="0" w14:ky="0" w14:algn="b"/>
+          <w14:textOutline w14:w="9525" w14:cap="rnd" w14:cmpd="sng" w14:algn="ctr">
+            <w14:noFill/>
+            <w14:prstDash w14:val="solid"/>
+            <w14:bevel/>
+          </w14:textOutline>
+        </w:rPr>
+        <w:t>aram:</w:t>
+      </w:r>
+      <w:r>
+        <w:rPr>
+          <w:rFonts w:ascii="Verdana Pro Cond" w:hAnsi="Verdana Pro Cond"/>
+          <w:color w:val="385623" w:themeColor="accent6" w:themeShade="80"/>
+          <w:sz w:val="22"/>
+          <w14:reflection w14:blurRad="0" w14:stA="7000" w14:stPos="0" w14:endA="0" w14:endPos="0" w14:dist="0" w14:dir="0" w14:fadeDir="0" w14:sx="0" w14:sy="0" w14:kx="0" w14:ky="0" w14:algn="b"/>
+          <w14:textOutline w14:w="9525" w14:cap="rnd" w14:cmpd="sng" w14:algn="ctr">
+            <w14:noFill/>
+            <w14:prstDash w14:val="solid"/>
+            <w14:bevel/>
+          </w14:textOutline>
+        </w:rPr>
+        <w:t xml:space="preserve"> </w:t>
+      </w:r>
+      <w:r>
+        <w:rPr>
+          <w:rFonts w:ascii="Verdana Pro Cond" w:hAnsi="Verdana Pro Cond"/>
+          <w:color w:val="C45911" w:themeColor="accent2" w:themeShade="BF"/>
+          <w:sz w:val="22"/>
+          <w14:reflection w14:blurRad="0" w14:stA="7000" w14:stPos="0" w14:endA="0" w14:endPos="0" w14:dist="0" w14:dir="0" w14:fadeDir="0" w14:sx="0" w14:sy="0" w14:kx="0" w14:ky="0" w14:algn="b"/>
+          <w14:textOutline w14:w="9525" w14:cap="rnd" w14:cmpd="sng" w14:algn="ctr">
+            <w14:noFill/>
+            <w14:prstDash w14:val="solid"/>
+            <w14:bevel/>
+          </w14:textOutline>
+        </w:rPr>
+        <w:t>&lt;Name&gt;</w:t>
+      </w:r>
+      <w:r>
+        <w:rPr>
+          <w:rFonts w:ascii="Verdana Pro Cond" w:hAnsi="Verdana Pro Cond"/>
+          <w:color w:val="385623" w:themeColor="accent6" w:themeShade="80"/>
+          <w:sz w:val="22"/>
+          <w14:reflection w14:blurRad="0" w14:stA="7000" w14:stPos="0" w14:endA="0" w14:endPos="0" w14:dist="0" w14:dir="0" w14:fadeDir="0" w14:sx="0" w14:sy="0" w14:kx="0" w14:ky="0" w14:algn="b"/>
+          <w14:textOutline w14:w="9525" w14:cap="rnd" w14:cmpd="sng" w14:algn="ctr">
+            <w14:noFill/>
+            <w14:prstDash w14:val="solid"/>
+            <w14:bevel/>
+          </w14:textOutline>
+        </w:rPr>
+        <w:t xml:space="preserve">: </w:t>
+      </w:r>
+      <w:r>
+        <w:rPr>
+          <w:rFonts w:ascii="Verdana Pro Cond" w:hAnsi="Verdana Pro Cond"/>
+          <w:color w:val="C45911" w:themeColor="accent2" w:themeShade="BF"/>
+          <w:sz w:val="22"/>
+          <w14:reflection w14:blurRad="0" w14:stA="7000" w14:stPos="0" w14:endA="0" w14:endPos="0" w14:dist="0" w14:dir="0" w14:fadeDir="0" w14:sx="0" w14:sy="0" w14:kx="0" w14:ky="0" w14:algn="b"/>
+          <w14:textOutline w14:w="9525" w14:cap="rnd" w14:cmpd="sng" w14:algn="ctr">
+            <w14:noFill/>
+            <w14:prstDash w14:val="solid"/>
+            <w14:bevel/>
+          </w14:textOutline>
+        </w:rPr>
+        <w:t>&lt;Description&gt;</w:t>
+      </w:r>
+    </w:p>
+    <w:p>
+      <w:pPr>
+        <w:ind w:leftChars="200" w:left="420"/>
+        <w:rPr>
+          <w:rFonts w:ascii="Verdana Pro Cond" w:hAnsi="Verdana Pro Cond"/>
+          <w:color w:val="C45911" w:themeColor="accent2" w:themeShade="BF"/>
+          <w:sz w:val="22"/>
+          <w14:reflection w14:blurRad="0" w14:stA="7000" w14:stPos="0" w14:endA="0" w14:endPos="0" w14:dist="0" w14:dir="0" w14:fadeDir="0" w14:sx="0" w14:sy="0" w14:kx="0" w14:ky="0" w14:algn="b"/>
+          <w14:textOutline w14:w="9525" w14:cap="rnd" w14:cmpd="sng" w14:algn="ctr">
+            <w14:noFill/>
+            <w14:prstDash w14:val="solid"/>
+            <w14:bevel/>
+          </w14:textOutline>
+        </w:rPr>
+      </w:pPr>
+      <w:r>
+        <w:rPr>
+          <w:rFonts w:ascii="Verdana Pro Cond" w:hAnsi="Verdana Pro Cond"/>
+          <w:color w:val="C45911" w:themeColor="accent2" w:themeShade="BF"/>
+          <w:sz w:val="22"/>
+          <w14:reflection w14:blurRad="0" w14:stA="7000" w14:stPos="0" w14:endA="0" w14:endPos="0" w14:dist="0" w14:dir="0" w14:fadeDir="0" w14:sx="0" w14:sy="0" w14:kx="0" w14:ky="0" w14:algn="b"/>
+          <w14:textOutline w14:w="9525" w14:cap="rnd" w14:cmpd="sng" w14:algn="ctr">
+            <w14:noFill/>
+            <w14:prstDash w14:val="solid"/>
+            <w14:bevel/>
+          </w14:textOutline>
         </w:rPr>
         <w:tab/>
       </w:r>
       <w:r>
         <w:rPr>
           <w:rFonts w:ascii="Verdana Pro Cond" w:hAnsi="Verdana Pro Cond"/>
-          <w:color w:val="385623" w:themeColor="accent6" w:themeShade="80"/>
-          <w:sz w:val="22"/>
-        </w:rPr>
-        <w:t>"""</w:t>
-      </w:r>
-    </w:p>
-    <w:p>
-      <w:pPr>
-        <w:rPr>
-          <w:rFonts w:ascii="Verdana Pro Cond" w:hAnsi="Verdana Pro Cond"/>
-          <w:color w:val="385623" w:themeColor="accent6" w:themeShade="80"/>
-          <w:sz w:val="22"/>
-        </w:rPr>
-      </w:pPr>
-      <w:r>
-        <w:rPr>
-          <w:rFonts w:ascii="Verdana Pro Cond" w:hAnsi="Verdana Pro Cond"/>
-          <w:color w:val="385623" w:themeColor="accent6" w:themeShade="80"/>
-          <w:sz w:val="22"/>
-        </w:rPr>
-        <w:t xml:space="preserve">    </w:t>
-      </w:r>
-      <w:r>
-        <w:rPr>
-          <w:rFonts w:ascii="Verdana Pro Cond" w:hAnsi="Verdana Pro Cond"/>
-          <w:color w:val="C45911" w:themeColor="accent2" w:themeShade="BF"/>
-          <w:sz w:val="22"/>
-        </w:rPr>
-        <w:t>&lt;Application Name</w:t>
-      </w:r>
-      <w:r>
-        <w:rPr>
-          <w:rFonts w:ascii="Verdana Pro Cond" w:hAnsi="Verdana Pro Cond"/>
-          <w:color w:val="C45911" w:themeColor="accent2" w:themeShade="BF"/>
-          <w:sz w:val="22"/>
-        </w:rPr>
-        <w:t xml:space="preserve"> (cap)</w:t>
-      </w:r>
-      <w:r>
-        <w:rPr>
-          <w:rFonts w:ascii="Verdana Pro Cond" w:hAnsi="Verdana Pro Cond"/>
-          <w:color w:val="C45911" w:themeColor="accent2" w:themeShade="BF"/>
-          <w:sz w:val="22"/>
-        </w:rPr>
-        <w:t>&gt;</w:t>
-      </w:r>
-      <w:r>
-        <w:rPr>
-          <w:rFonts w:ascii="Verdana Pro Cond" w:hAnsi="Verdana Pro Cond"/>
-          <w:color w:val="385623" w:themeColor="accent6" w:themeShade="80"/>
-          <w:sz w:val="22"/>
-        </w:rPr>
-        <w:t xml:space="preserve"> APPLICATION URLS</w:t>
-      </w:r>
-    </w:p>
-    <w:p>
-      <w:pPr>
-        <w:rPr>
-          <w:rFonts w:ascii="Verdana Pro Cond" w:hAnsi="Verdana Pro Cond"/>
-          <w:color w:val="385623" w:themeColor="accent6" w:themeShade="80"/>
-          <w:sz w:val="22"/>
-        </w:rPr>
-      </w:pPr>
-      <w:r>
-        <w:rPr>
-          <w:rFonts w:ascii="Verdana Pro Cond" w:hAnsi="Verdana Pro Cond"/>
-          <w:color w:val="385623" w:themeColor="accent6" w:themeShade="80"/>
-          <w:sz w:val="22"/>
-        </w:rPr>
-        <w:t xml:space="preserve">    (BASED ON </w:t>
-      </w:r>
-      <w:proofErr w:type="gramStart"/>
-      <w:r>
-        <w:rPr>
-          <w:rFonts w:ascii="Verdana Pro Cond" w:hAnsi="Verdana Pro Cond"/>
-          <w:color w:val="385623" w:themeColor="accent6" w:themeShade="80"/>
-          <w:sz w:val="22"/>
-        </w:rPr>
-        <w:t>'..</w:t>
-      </w:r>
-      <w:proofErr w:type="gramEnd"/>
-      <w:r>
-        <w:rPr>
-          <w:rFonts w:ascii="Verdana Pro Cond" w:hAnsi="Verdana Pro Cond"/>
-          <w:color w:val="385623" w:themeColor="accent6" w:themeShade="80"/>
-          <w:sz w:val="22"/>
-        </w:rPr>
-        <w:t>/</w:t>
-      </w:r>
-      <w:r>
-        <w:rPr>
-          <w:rFonts w:ascii="Verdana Pro Cond" w:hAnsi="Verdana Pro Cond"/>
-          <w:color w:val="C45911" w:themeColor="accent2" w:themeShade="BF"/>
-          <w:sz w:val="22"/>
-        </w:rPr>
-        <w:t>&lt;Application URL&gt;</w:t>
-      </w:r>
-      <w:r>
-        <w:rPr>
-          <w:rFonts w:ascii="Verdana Pro Cond" w:hAnsi="Verdana Pro Cond"/>
-          <w:color w:val="385623" w:themeColor="accent6" w:themeShade="80"/>
-          <w:sz w:val="22"/>
-        </w:rPr>
-        <w:t>/')</w:t>
-      </w:r>
-    </w:p>
-    <w:p>
-      <w:pPr>
-        <w:ind w:firstLine="420"/>
+          <w:color w:val="C45911" w:themeColor="accent2" w:themeShade="BF"/>
+          <w:sz w:val="22"/>
+          <w14:reflection w14:blurRad="0" w14:stA="7000" w14:stPos="0" w14:endA="0" w14:endPos="0" w14:dist="0" w14:dir="0" w14:fadeDir="0" w14:sx="0" w14:sy="0" w14:kx="0" w14:ky="0" w14:algn="b"/>
+          <w14:textOutline w14:w="9525" w14:cap="rnd" w14:cmpd="sng" w14:algn="ctr">
+            <w14:noFill/>
+            <w14:prstDash w14:val="solid"/>
+            <w14:bevel/>
+          </w14:textOutline>
+        </w:rPr>
+        <w:tab/>
+      </w:r>
+    </w:p>
+    <w:p>
+      <w:pPr>
+        <w:ind w:leftChars="200" w:left="420"/>
+        <w:rPr>
+          <w:rFonts w:ascii="Verdana Pro Cond" w:hAnsi="Verdana Pro Cond"/>
+          <w:color w:val="385623" w:themeColor="accent6" w:themeShade="80"/>
+          <w:sz w:val="22"/>
+          <w14:reflection w14:blurRad="0" w14:stA="7000" w14:stPos="0" w14:endA="0" w14:endPos="0" w14:dist="0" w14:dir="0" w14:fadeDir="0" w14:sx="0" w14:sy="0" w14:kx="0" w14:ky="0" w14:algn="b"/>
+          <w14:textOutline w14:w="9525" w14:cap="rnd" w14:cmpd="sng" w14:algn="ctr">
+            <w14:noFill/>
+            <w14:prstDash w14:val="solid"/>
+            <w14:bevel/>
+          </w14:textOutline>
+        </w:rPr>
+      </w:pPr>
+      <w:r>
+        <w:rPr>
+          <w:rFonts w:ascii="Verdana Pro Cond" w:hAnsi="Verdana Pro Cond"/>
+          <w:color w:val="385623" w:themeColor="accent6" w:themeShade="80"/>
+          <w:sz w:val="22"/>
+          <w14:reflection w14:blurRad="0" w14:stA="7000" w14:stPos="0" w14:endA="0" w14:endPos="0" w14:dist="0" w14:dir="0" w14:fadeDir="0" w14:sx="0" w14:sy="0" w14:kx="0" w14:ky="0" w14:algn="b"/>
+          <w14:textOutline w14:w="9525" w14:cap="rnd" w14:cmpd="sng" w14:algn="ctr">
+            <w14:noFill/>
+            <w14:prstDash w14:val="solid"/>
+            <w14:bevel/>
+          </w14:textOutline>
+        </w:rPr>
+        <w:t>@</w:t>
+      </w:r>
+      <w:r>
         <w:rPr>
           <w:rFonts w:ascii="Verdana Pro Cond" w:hAnsi="Verdana Pro Cond" w:hint="eastAsia"/>
           <w:color w:val="385623" w:themeColor="accent6" w:themeShade="80"/>
           <w:sz w:val="22"/>
-        </w:rPr>
-      </w:pPr>
-      <w:r>
-        <w:rPr>
-          <w:rFonts w:ascii="Verdana Pro Cond" w:hAnsi="Verdana Pro Cond"/>
-          <w:color w:val="385623" w:themeColor="accent6" w:themeShade="80"/>
-          <w:sz w:val="22"/>
-        </w:rPr>
-        <w:t>"""</w:t>
-      </w:r>
+          <w14:reflection w14:blurRad="0" w14:stA="7000" w14:stPos="0" w14:endA="0" w14:endPos="0" w14:dist="0" w14:dir="0" w14:fadeDir="0" w14:sx="0" w14:sy="0" w14:kx="0" w14:ky="0" w14:algn="b"/>
+          <w14:textOutline w14:w="9525" w14:cap="rnd" w14:cmpd="sng" w14:algn="ctr">
+            <w14:noFill/>
+            <w14:prstDash w14:val="solid"/>
+            <w14:bevel/>
+          </w14:textOutline>
+        </w:rPr>
+        <w:t>R</w:t>
+      </w:r>
+      <w:r>
+        <w:rPr>
+          <w:rFonts w:ascii="Verdana Pro Cond" w:hAnsi="Verdana Pro Cond"/>
+          <w:color w:val="385623" w:themeColor="accent6" w:themeShade="80"/>
+          <w:sz w:val="22"/>
+          <w14:reflection w14:blurRad="0" w14:stA="7000" w14:stPos="0" w14:endA="0" w14:endPos="0" w14:dist="0" w14:dir="0" w14:fadeDir="0" w14:sx="0" w14:sy="0" w14:kx="0" w14:ky="0" w14:algn="b"/>
+          <w14:textOutline w14:w="9525" w14:cap="rnd" w14:cmpd="sng" w14:algn="ctr">
+            <w14:noFill/>
+            <w14:prstDash w14:val="solid"/>
+            <w14:bevel/>
+          </w14:textOutline>
+        </w:rPr>
+        <w:t>eturn:</w:t>
+      </w:r>
+      <w:r>
+        <w:rPr>
+          <w:rFonts w:ascii="Verdana Pro Cond" w:hAnsi="Verdana Pro Cond"/>
+          <w:color w:val="385623" w:themeColor="accent6" w:themeShade="80"/>
+          <w:sz w:val="22"/>
+          <w14:reflection w14:blurRad="0" w14:stA="7000" w14:stPos="0" w14:endA="0" w14:endPos="0" w14:dist="0" w14:dir="0" w14:fadeDir="0" w14:sx="0" w14:sy="0" w14:kx="0" w14:ky="0" w14:algn="b"/>
+          <w14:textOutline w14:w="9525" w14:cap="rnd" w14:cmpd="sng" w14:algn="ctr">
+            <w14:noFill/>
+            <w14:prstDash w14:val="solid"/>
+            <w14:bevel/>
+          </w14:textOutline>
+        </w:rPr>
+        <w:t xml:space="preserve"> </w:t>
+      </w:r>
+      <w:r>
+        <w:rPr>
+          <w:rFonts w:ascii="Verdana Pro Cond" w:hAnsi="Verdana Pro Cond"/>
+          <w:color w:val="C45911" w:themeColor="accent2" w:themeShade="BF"/>
+          <w:sz w:val="22"/>
+          <w14:reflection w14:blurRad="0" w14:stA="7000" w14:stPos="0" w14:endA="0" w14:endPos="0" w14:dist="0" w14:dir="0" w14:fadeDir="0" w14:sx="0" w14:sy="0" w14:kx="0" w14:ky="0" w14:algn="b"/>
+          <w14:textOutline w14:w="9525" w14:cap="rnd" w14:cmpd="sng" w14:algn="ctr">
+            <w14:noFill/>
+            <w14:prstDash w14:val="solid"/>
+            <w14:bevel/>
+          </w14:textOutline>
+        </w:rPr>
+        <w:t>&lt;Name&gt;</w:t>
+      </w:r>
+      <w:r>
+        <w:rPr>
+          <w:rFonts w:ascii="Verdana Pro Cond" w:hAnsi="Verdana Pro Cond"/>
+          <w:color w:val="385623" w:themeColor="accent6" w:themeShade="80"/>
+          <w:sz w:val="22"/>
+          <w14:reflection w14:blurRad="0" w14:stA="7000" w14:stPos="0" w14:endA="0" w14:endPos="0" w14:dist="0" w14:dir="0" w14:fadeDir="0" w14:sx="0" w14:sy="0" w14:kx="0" w14:ky="0" w14:algn="b"/>
+          <w14:textOutline w14:w="9525" w14:cap="rnd" w14:cmpd="sng" w14:algn="ctr">
+            <w14:noFill/>
+            <w14:prstDash w14:val="solid"/>
+            <w14:bevel/>
+          </w14:textOutline>
+        </w:rPr>
+        <w:t xml:space="preserve">: </w:t>
+      </w:r>
+      <w:r>
+        <w:rPr>
+          <w:rFonts w:ascii="Verdana Pro Cond" w:hAnsi="Verdana Pro Cond"/>
+          <w:color w:val="C45911" w:themeColor="accent2" w:themeShade="BF"/>
+          <w:sz w:val="22"/>
+          <w14:reflection w14:blurRad="0" w14:stA="7000" w14:stPos="0" w14:endA="0" w14:endPos="0" w14:dist="0" w14:dir="0" w14:fadeDir="0" w14:sx="0" w14:sy="0" w14:kx="0" w14:ky="0" w14:algn="b"/>
+          <w14:textOutline w14:w="9525" w14:cap="rnd" w14:cmpd="sng" w14:algn="ctr">
+            <w14:noFill/>
+            <w14:prstDash w14:val="solid"/>
+            <w14:bevel/>
+          </w14:textOutline>
+        </w:rPr>
+        <w:t>&lt;Description&gt;</w:t>
+      </w:r>
+    </w:p>
+    <w:p>
+      <w:pPr>
+        <w:ind w:leftChars="200" w:left="420"/>
+        <w:rPr>
+          <w:rFonts w:ascii="Verdana Pro Cond" w:hAnsi="Verdana Pro Cond"/>
+          <w:color w:val="385623" w:themeColor="accent6" w:themeShade="80"/>
+          <w:sz w:val="22"/>
+          <w14:reflection w14:blurRad="0" w14:stA="7000" w14:stPos="0" w14:endA="0" w14:endPos="0" w14:dist="0" w14:dir="0" w14:fadeDir="0" w14:sx="0" w14:sy="0" w14:kx="0" w14:ky="0" w14:algn="b"/>
+          <w14:textOutline w14:w="9525" w14:cap="rnd" w14:cmpd="sng" w14:algn="ctr">
+            <w14:noFill/>
+            <w14:prstDash w14:val="solid"/>
+            <w14:bevel/>
+          </w14:textOutline>
+        </w:rPr>
+      </w:pPr>
+      <w:r>
+        <w:rPr>
+          <w:rFonts w:ascii="Verdana Pro Cond" w:hAnsi="Verdana Pro Cond"/>
+          <w:color w:val="385623" w:themeColor="accent6" w:themeShade="80"/>
+          <w:sz w:val="22"/>
+          <w14:reflection w14:blurRad="0" w14:stA="7000" w14:stPos="0" w14:endA="0" w14:endPos="0" w14:dist="0" w14:dir="0" w14:fadeDir="0" w14:sx="0" w14:sy="0" w14:kx="0" w14:ky="0" w14:algn="b"/>
+          <w14:textOutline w14:w="9525" w14:cap="rnd" w14:cmpd="sng" w14:algn="ctr">
+            <w14:noFill/>
+            <w14:prstDash w14:val="solid"/>
+            <w14:bevel/>
+          </w14:textOutline>
+        </w:rPr>
+        <w:t>“</w:t>
+      </w:r>
+      <w:r>
+        <w:rPr>
+          <w:rFonts w:ascii="Verdana Pro Cond" w:hAnsi="Verdana Pro Cond"/>
+          <w:color w:val="385623" w:themeColor="accent6" w:themeShade="80"/>
+          <w:sz w:val="22"/>
+          <w14:reflection w14:blurRad="0" w14:stA="7000" w14:stPos="0" w14:endA="0" w14:endPos="0" w14:dist="0" w14:dir="0" w14:fadeDir="0" w14:sx="0" w14:sy="0" w14:kx="0" w14:ky="0" w14:algn="b"/>
+          <w14:textOutline w14:w="9525" w14:cap="rnd" w14:cmpd="sng" w14:algn="ctr">
+            <w14:noFill/>
+            <w14:prstDash w14:val="solid"/>
+            <w14:bevel/>
+          </w14:textOutline>
+        </w:rPr>
+        <w:t>””</w:t>
+      </w:r>
+    </w:p>
+    <w:p>
+      <w:pPr>
+        <w:rPr>
+          <w:rFonts w:ascii="Verdana Pro Cond" w:hAnsi="Verdana Pro Cond"/>
+          <w:color w:val="385623" w:themeColor="accent6" w:themeShade="80"/>
+          <w:sz w:val="22"/>
+        </w:rPr>
+      </w:pPr>
     </w:p>
     <w:sectPr>
       <w:pgSz w:w="11906" w:h="16838"/>
@@ -2363,7 +2777,7 @@
     <w:lsdException w:name="Unresolved Mention" w:semiHidden="1" w:unhideWhenUsed="1"/>
     <w:lsdException w:name="Smart Link" w:semiHidden="1" w:unhideWhenUsed="1"/>
   </w:latentStyles>
-  <w:style w:type="paragraph" w:default="1" w:styleId="a">
+  <w:style w:type="paragraph" w:default="1" w:styleId="Normal">
     <w:name w:val="Normal"/>
     <w:qFormat/>
     <w:pPr>
@@ -2371,11 +2785,11 @@
       <w:jc w:val="both"/>
     </w:pPr>
   </w:style>
-  <w:style w:type="paragraph" w:styleId="1">
+  <w:style w:type="paragraph" w:styleId="Heading1">
     <w:name w:val="heading 1"/>
-    <w:basedOn w:val="a"/>
-    <w:next w:val="a"/>
-    <w:link w:val="10"/>
+    <w:basedOn w:val="Normal"/>
+    <w:next w:val="Normal"/>
+    <w:link w:val="Heading1Char"/>
     <w:uiPriority w:val="9"/>
     <w:qFormat/>
     <w:rsid w:val="00383998"/>
@@ -2393,13 +2807,13 @@
       <w:szCs w:val="44"/>
     </w:rPr>
   </w:style>
-  <w:style w:type="character" w:default="1" w:styleId="a0">
+  <w:style w:type="character" w:default="1" w:styleId="DefaultParagraphFont">
     <w:name w:val="Default Paragraph Font"/>
     <w:uiPriority w:val="1"/>
     <w:semiHidden/>
     <w:unhideWhenUsed/>
   </w:style>
-  <w:style w:type="table" w:default="1" w:styleId="a1">
+  <w:style w:type="table" w:default="1" w:styleId="TableNormal">
     <w:name w:val="Normal Table"/>
     <w:uiPriority w:val="99"/>
     <w:semiHidden/>
@@ -2414,16 +2828,16 @@
       </w:tblCellMar>
     </w:tblPr>
   </w:style>
-  <w:style w:type="numbering" w:default="1" w:styleId="a2">
+  <w:style w:type="numbering" w:default="1" w:styleId="NoList">
     <w:name w:val="No List"/>
     <w:uiPriority w:val="99"/>
     <w:semiHidden/>
     <w:unhideWhenUsed/>
   </w:style>
-  <w:style w:type="character" w:customStyle="1" w:styleId="10">
-    <w:name w:val="标题 1 字符"/>
-    <w:basedOn w:val="a0"/>
-    <w:link w:val="1"/>
+  <w:style w:type="character" w:customStyle="1" w:styleId="Heading1Char">
+    <w:name w:val="Heading 1 Char"/>
+    <w:basedOn w:val="DefaultParagraphFont"/>
+    <w:link w:val="Heading1"/>
     <w:uiPriority w:val="9"/>
     <w:rsid w:val="00383998"/>
     <w:rPr>
